--- a/法令ファイル/医師法/医師法（昭和二十三年法律第二百一号）.docx
+++ b/法令ファイル/医師法/医師法（昭和二十三年法律第二百一号）.docx
@@ -95,69 +95,45 @@
     </w:p>
     <w:p>
       <w:pPr>
-        <w:pStyle w:val="Heading6"/>
+        <w:pStyle w:val="ListBullet"/>
         <w:ind w:left="880"/>
       </w:pPr>
       <w:r>
         <w:t>一</w:t>
-      </w:r>
-    </w:p>
-    <w:p>
-      <w:pPr>
+        <w:br/>
+        <w:t>心身の障害により医師の業務を適正に行うことができない者として厚生労働省令で定めるもの</w:t>
+      </w:r>
+    </w:p>
+    <w:p>
+      <w:pPr>
+        <w:pStyle w:val="ListBullet"/>
         <w:ind w:left="880"/>
       </w:pPr>
       <w:r>
-        <w:t>心身の障害により医師の業務を適正に行うことができない者として厚生労働省令で定めるもの</w:t>
-      </w:r>
-    </w:p>
-    <w:p>
-      <w:pPr>
-        <w:pStyle w:val="Heading6"/>
+        <w:t>二</w:t>
+        <w:br/>
+        <w:t>麻薬、大麻又はあへんの中毒者</w:t>
+      </w:r>
+    </w:p>
+    <w:p>
+      <w:pPr>
+        <w:pStyle w:val="ListBullet"/>
         <w:ind w:left="880"/>
       </w:pPr>
       <w:r>
-        <w:t>二</w:t>
-      </w:r>
-    </w:p>
-    <w:p>
-      <w:pPr>
+        <w:t>三</w:t>
+        <w:br/>
+        <w:t>罰金以上の刑に処せられた者</w:t>
+      </w:r>
+    </w:p>
+    <w:p>
+      <w:pPr>
+        <w:pStyle w:val="ListBullet"/>
         <w:ind w:left="880"/>
       </w:pPr>
       <w:r>
-        <w:t>麻薬、大麻又はあへんの中毒者</w:t>
-      </w:r>
-    </w:p>
-    <w:p>
-      <w:pPr>
-        <w:pStyle w:val="Heading6"/>
-        <w:ind w:left="880"/>
-      </w:pPr>
-      <w:r>
-        <w:t>三</w:t>
-      </w:r>
-    </w:p>
-    <w:p>
-      <w:pPr>
-        <w:ind w:left="880"/>
-      </w:pPr>
-      <w:r>
-        <w:t>罰金以上の刑に処せられた者</w:t>
-      </w:r>
-    </w:p>
-    <w:p>
-      <w:pPr>
-        <w:pStyle w:val="Heading6"/>
-        <w:ind w:left="880"/>
-      </w:pPr>
-      <w:r>
         <w:t>四</w:t>
-      </w:r>
-    </w:p>
-    <w:p>
-      <w:pPr>
-        <w:ind w:left="880"/>
-      </w:pPr>
-      <w:r>
+        <w:br/>
         <w:t>前号に該当する者を除くほか、医事に関し犯罪又は不正の行為のあつた者</w:t>
       </w:r>
     </w:p>
@@ -249,52 +225,34 @@
     </w:p>
     <w:p>
       <w:pPr>
-        <w:pStyle w:val="Heading6"/>
+        <w:pStyle w:val="ListBullet"/>
         <w:ind w:left="880"/>
       </w:pPr>
       <w:r>
         <w:t>一</w:t>
-      </w:r>
-    </w:p>
-    <w:p>
-      <w:pPr>
+        <w:br/>
+        <w:t>戒告</w:t>
+      </w:r>
+    </w:p>
+    <w:p>
+      <w:pPr>
+        <w:pStyle w:val="ListBullet"/>
         <w:ind w:left="880"/>
       </w:pPr>
       <w:r>
-        <w:t>戒告</w:t>
-      </w:r>
-    </w:p>
-    <w:p>
-      <w:pPr>
-        <w:pStyle w:val="Heading6"/>
+        <w:t>二</w:t>
+        <w:br/>
+        <w:t>三年以内の医業の停止</w:t>
+      </w:r>
+    </w:p>
+    <w:p>
+      <w:pPr>
+        <w:pStyle w:val="ListBullet"/>
         <w:ind w:left="880"/>
       </w:pPr>
       <w:r>
-        <w:t>二</w:t>
-      </w:r>
-    </w:p>
-    <w:p>
-      <w:pPr>
-        <w:ind w:left="880"/>
-      </w:pPr>
-      <w:r>
-        <w:t>三年以内の医業の停止</w:t>
-      </w:r>
-    </w:p>
-    <w:p>
-      <w:pPr>
-        <w:pStyle w:val="Heading6"/>
-        <w:ind w:left="880"/>
-      </w:pPr>
-      <w:r>
         <w:t>三</w:t>
-      </w:r>
-    </w:p>
-    <w:p>
-      <w:pPr>
-        <w:ind w:left="880"/>
-      </w:pPr>
-      <w:r>
+        <w:br/>
         <w:t>免許の取消し</w:t>
       </w:r>
     </w:p>
@@ -313,6 +271,8 @@
       </w:pPr>
       <w:r>
         <w:t>前項の規定による取消処分を受けた者（第四条第三号若しくは第四号に該当し、又は医師としての品位を損するような行為のあつた者として同項の規定による取消処分を受けた者にあつては、その処分の日から起算して五年を経過しない者を除く。）であつても、その者がその取消しの理由となつた事項に該当しなくなつたときその他その後の事情により再び免許を与えるのが適当であると認められるに至つたときは、再免許を与えることができる。</w:t>
+        <w:br/>
+        <w:t>この場合においては、第六条第一項及び第二項の規定を準用する。</w:t>
       </w:r>
     </w:p>
     <w:p>
@@ -364,6 +324,8 @@
       </w:pPr>
       <w:r>
         <w:t>行政手続法（平成五年法律第八十八号）第三章第二節（第二十五条、第二十六条及び第二十八条を除く。）の規定は、都道府県知事が前項の規定により意見の聴取を行う場合について準用する。</w:t>
+        <w:br/>
+        <w:t>この場合において、同節中「聴聞」とあるのは「意見の聴取」と、同法第十五条第一項中「行政庁」とあるのは「都道府県知事」と、同条第三項（同法第二十二条第三項において準用する場合を含む。）中「行政庁は」とあるのは「都道府県知事は」と、「当該行政庁が」とあるのは「当該都道府県知事が」と、「当該行政庁の」とあるのは「当該都道府県の」と、同法第十六条第四項並びに第十八条第一項及び第三項中「行政庁」とあるのは「都道府県知事」と、同法第十九条第一項中「行政庁が指名する職員その他政令で定める者」とあるのは「都道府県知事が指名する職員」と、同法第二十条第一項、第二項及び第四項中「行政庁」とあるのは「都道府県」と、同条第六項及び同法第二十四条第三項中「行政庁」とあるのは「都道府県知事」と読み替えるものとする。</w:t>
       </w:r>
     </w:p>
     <w:p>
@@ -398,6 +360,8 @@
       </w:pPr>
       <w:r>
         <w:t>都道府県知事は、第四項の規定により意見の聴取を行う場合において、第五項において読み替えて準用する行政手続法第二十四条第三項の規定により同条第一項の調書及び同条第三項の報告書の提出を受けたときは、これらを保存するとともに、当該調書及び報告書の写しを厚生労働大臣に提出しなければならない。</w:t>
+        <w:br/>
+        <w:t>この場合において、当該処分の決定についての意見があるときは、当該写しのほか当該意見を記載した意見書を提出しなければならない。</w:t>
       </w:r>
     </w:p>
     <w:p>
@@ -415,6 +379,8 @@
       </w:pPr>
       <w:r>
         <w:t>厚生労働大臣は、意見の聴取の終結後に生じた事情に鑑み必要があると認めるときは、都道府県知事に対し、前項前段の規定により提出された調書及び報告書の写し並びに同項後段の規定により提出された意見書を返戻して主宰者に意見の聴取の再開を命ずるよう求めることができる。</w:t>
+        <w:br/>
+        <w:t>行政手続法第二十二条第二項本文及び第三項の規定は、この場合について準用する。</w:t>
       </w:r>
     </w:p>
     <w:p>
@@ -470,52 +436,34 @@
     </w:p>
     <w:p>
       <w:pPr>
-        <w:pStyle w:val="Heading6"/>
+        <w:pStyle w:val="ListBullet"/>
         <w:ind w:left="880"/>
       </w:pPr>
       <w:r>
         <w:t>一</w:t>
-      </w:r>
-    </w:p>
-    <w:p>
-      <w:pPr>
+        <w:br/>
+        <w:t>第一項の規定を根拠として当該処分をしようとする旨及びその内容</w:t>
+      </w:r>
+    </w:p>
+    <w:p>
+      <w:pPr>
+        <w:pStyle w:val="ListBullet"/>
         <w:ind w:left="880"/>
       </w:pPr>
       <w:r>
-        <w:t>第一項の規定を根拠として当該処分をしようとする旨及びその内容</w:t>
-      </w:r>
-    </w:p>
-    <w:p>
-      <w:pPr>
-        <w:pStyle w:val="Heading6"/>
+        <w:t>二</w:t>
+        <w:br/>
+        <w:t>当該処分の原因となる事実</w:t>
+      </w:r>
+    </w:p>
+    <w:p>
+      <w:pPr>
+        <w:pStyle w:val="ListBullet"/>
         <w:ind w:left="880"/>
       </w:pPr>
       <w:r>
-        <w:t>二</w:t>
-      </w:r>
-    </w:p>
-    <w:p>
-      <w:pPr>
-        <w:ind w:left="880"/>
-      </w:pPr>
-      <w:r>
-        <w:t>当該処分の原因となる事実</w:t>
-      </w:r>
-    </w:p>
-    <w:p>
-      <w:pPr>
-        <w:pStyle w:val="Heading6"/>
-        <w:ind w:left="880"/>
-      </w:pPr>
-      <w:r>
         <w:t>三</w:t>
-      </w:r>
-    </w:p>
-    <w:p>
-      <w:pPr>
-        <w:ind w:left="880"/>
-      </w:pPr>
-      <w:r>
+        <w:br/>
         <w:t>弁明の聴取の日時及び場所</w:t>
       </w:r>
     </w:p>
@@ -534,6 +482,8 @@
       </w:pPr>
       <w:r>
         <w:t>厚生労働大臣は、第十項に規定する場合のほか、厚生労働大臣による弁明の機会の付与に代えて、医道審議会の委員に、当該処分に係る者に対する弁明の聴取を行わせることができる。</w:t>
+        <w:br/>
+        <w:t>この場合においては、前項中「前項」とあるのは「次項」と、「都道府県知事」とあるのは「厚生労働大臣」と読み替えて、同項の規定を適用する。</w:t>
       </w:r>
     </w:p>
     <w:p>
@@ -568,6 +518,8 @@
       </w:pPr>
       <w:r>
         <w:t>都道府県知事又は医道審議会の委員は、第十項又は第十二項前段の規定により弁明の聴取を行つたときは、聴取書を作り、これを保存するとともに、報告書を作成し、厚生労働大臣に提出しなければならない。</w:t>
+        <w:br/>
+        <w:t>この場合において、当該処分の決定についての意見があるときは、当該意見を報告書に記載しなければならない。</w:t>
       </w:r>
     </w:p>
     <w:p>
@@ -589,52 +541,34 @@
     </w:p>
     <w:p>
       <w:pPr>
-        <w:pStyle w:val="Heading6"/>
+        <w:pStyle w:val="ListBullet"/>
         <w:ind w:left="880"/>
       </w:pPr>
       <w:r>
         <w:t>一</w:t>
-      </w:r>
-    </w:p>
-    <w:p>
-      <w:pPr>
+        <w:br/>
+        <w:t>当該処分に係る者の氏名及び住所</w:t>
+      </w:r>
+    </w:p>
+    <w:p>
+      <w:pPr>
+        <w:pStyle w:val="ListBullet"/>
         <w:ind w:left="880"/>
       </w:pPr>
       <w:r>
-        <w:t>当該処分に係る者の氏名及び住所</w:t>
-      </w:r>
-    </w:p>
-    <w:p>
-      <w:pPr>
-        <w:pStyle w:val="Heading6"/>
+        <w:t>二</w:t>
+        <w:br/>
+        <w:t>当該処分の内容及び根拠となる条項</w:t>
+      </w:r>
+    </w:p>
+    <w:p>
+      <w:pPr>
+        <w:pStyle w:val="ListBullet"/>
         <w:ind w:left="880"/>
       </w:pPr>
       <w:r>
-        <w:t>二</w:t>
-      </w:r>
-    </w:p>
-    <w:p>
-      <w:pPr>
-        <w:ind w:left="880"/>
-      </w:pPr>
-      <w:r>
-        <w:t>当該処分の内容及び根拠となる条項</w:t>
-      </w:r>
-    </w:p>
-    <w:p>
-      <w:pPr>
-        <w:pStyle w:val="Heading6"/>
-        <w:ind w:left="880"/>
-      </w:pPr>
-      <w:r>
         <w:t>三</w:t>
-      </w:r>
-    </w:p>
-    <w:p>
-      <w:pPr>
-        <w:ind w:left="880"/>
-      </w:pPr>
-      <w:r>
+        <w:br/>
         <w:t>当該処分の原因となる事実</w:t>
       </w:r>
     </w:p>
@@ -751,6 +685,8 @@
       </w:pPr>
       <w:r>
         <w:t>前条第十項から第十七項まで（第十二項を除く。）の規定は、第一項の規定による命令をしようとする場合について準用する。</w:t>
+        <w:br/>
+        <w:t>この場合において、必要な技術的読替えは、政令で定める。</w:t>
       </w:r>
     </w:p>
     <w:p>
@@ -879,52 +815,34 @@
     </w:p>
     <w:p>
       <w:pPr>
-        <w:pStyle w:val="Heading6"/>
+        <w:pStyle w:val="ListBullet"/>
         <w:ind w:left="880"/>
       </w:pPr>
       <w:r>
         <w:t>一</w:t>
-      </w:r>
-    </w:p>
-    <w:p>
-      <w:pPr>
+        <w:br/>
+        <w:t>大学において、医学の正規の課程を修めて卒業した者</w:t>
+      </w:r>
+    </w:p>
+    <w:p>
+      <w:pPr>
+        <w:pStyle w:val="ListBullet"/>
         <w:ind w:left="880"/>
       </w:pPr>
       <w:r>
-        <w:t>大学において、医学の正規の課程を修めて卒業した者</w:t>
-      </w:r>
-    </w:p>
-    <w:p>
-      <w:pPr>
-        <w:pStyle w:val="Heading6"/>
+        <w:t>二</w:t>
+        <w:br/>
+        <w:t>医師国家試験予備試験に合格した者で、合格した後一年以上の診療及び公衆衛生に関する実地修練を経たもの</w:t>
+      </w:r>
+    </w:p>
+    <w:p>
+      <w:pPr>
+        <w:pStyle w:val="ListBullet"/>
         <w:ind w:left="880"/>
       </w:pPr>
       <w:r>
-        <w:t>二</w:t>
-      </w:r>
-    </w:p>
-    <w:p>
-      <w:pPr>
-        <w:ind w:left="880"/>
-      </w:pPr>
-      <w:r>
-        <w:t>医師国家試験予備試験に合格した者で、合格した後一年以上の診療及び公衆衛生に関する実地修練を経たもの</w:t>
-      </w:r>
-    </w:p>
-    <w:p>
-      <w:pPr>
-        <w:pStyle w:val="Heading6"/>
-        <w:ind w:left="880"/>
-      </w:pPr>
-      <w:r>
         <w:t>三</w:t>
-      </w:r>
-    </w:p>
-    <w:p>
-      <w:pPr>
-        <w:ind w:left="880"/>
-      </w:pPr>
-      <w:r>
+        <w:br/>
         <w:t>外国の医学校を卒業し、又は外国で医師免許を得た者で、厚生労働大臣が前二号に掲げる者と同等以上の学力及び技能を有し、かつ、適当と認定したもの</w:t>
       </w:r>
     </w:p>
@@ -978,6 +896,8 @@
     <w:p>
       <w:r>
         <w:t>医師国家試験又は医師国家試験予備試験に関して不正の行為があつた場合には、当該不正行為に関係のある者について、その受験を停止させ、又はその試験を無効とすることができる。</w:t>
+        <w:br/>
+        <w:t>この場合においては、なお、その者について、期間を定めて試験を受けることを許さないことができる。</w:t>
       </w:r>
     </w:p>
     <w:p>
@@ -1058,69 +978,45 @@
     </w:p>
     <w:p>
       <w:pPr>
-        <w:pStyle w:val="Heading6"/>
+        <w:pStyle w:val="ListBullet"/>
         <w:ind w:left="880"/>
       </w:pPr>
       <w:r>
         <w:t>一</w:t>
-      </w:r>
-    </w:p>
-    <w:p>
-      <w:pPr>
+        <w:br/>
+        <w:t>臨床研修を行うために必要な診療科を置いていること。</w:t>
+      </w:r>
+    </w:p>
+    <w:p>
+      <w:pPr>
+        <w:pStyle w:val="ListBullet"/>
         <w:ind w:left="880"/>
       </w:pPr>
       <w:r>
-        <w:t>臨床研修を行うために必要な診療科を置いていること。</w:t>
-      </w:r>
-    </w:p>
-    <w:p>
-      <w:pPr>
-        <w:pStyle w:val="Heading6"/>
+        <w:t>二</w:t>
+        <w:br/>
+        <w:t>臨床研修の実施に関し必要な施設及び設備を有していること。</w:t>
+      </w:r>
+    </w:p>
+    <w:p>
+      <w:pPr>
+        <w:pStyle w:val="ListBullet"/>
         <w:ind w:left="880"/>
       </w:pPr>
       <w:r>
-        <w:t>二</w:t>
-      </w:r>
-    </w:p>
-    <w:p>
-      <w:pPr>
+        <w:t>三</w:t>
+        <w:br/>
+        <w:t>臨床研修の内容が、適切な診療科での研修の実施により、基本的な診療能力を身に付けることのできるものであること。</w:t>
+      </w:r>
+    </w:p>
+    <w:p>
+      <w:pPr>
+        <w:pStyle w:val="ListBullet"/>
         <w:ind w:left="880"/>
       </w:pPr>
       <w:r>
-        <w:t>臨床研修の実施に関し必要な施設及び設備を有していること。</w:t>
-      </w:r>
-    </w:p>
-    <w:p>
-      <w:pPr>
-        <w:pStyle w:val="Heading6"/>
-        <w:ind w:left="880"/>
-      </w:pPr>
-      <w:r>
-        <w:t>三</w:t>
-      </w:r>
-    </w:p>
-    <w:p>
-      <w:pPr>
-        <w:ind w:left="880"/>
-      </w:pPr>
-      <w:r>
-        <w:t>臨床研修の内容が、適切な診療科での研修の実施により、基本的な診療能力を身に付けることのできるものであること。</w:t>
-      </w:r>
-    </w:p>
-    <w:p>
-      <w:pPr>
-        <w:pStyle w:val="Heading6"/>
-        <w:ind w:left="880"/>
-      </w:pPr>
-      <w:r>
         <w:t>四</w:t>
-      </w:r>
-    </w:p>
-    <w:p>
-      <w:pPr>
-        <w:ind w:left="880"/>
-      </w:pPr>
-      <w:r>
+        <w:br/>
         <w:t>前三号に掲げるもののほか、臨床研修の実施に関する厚生労働省令で定める基準に適合するものであること。</w:t>
       </w:r>
     </w:p>
@@ -1635,6 +1531,8 @@
         <w:t>んヽ</w:t>
         <w:br/>
         <w:t>を交付し、自ら出産に立ち会わないで出生証明書若しくは死産証書を交付し、又は自ら検案をしないで検案書を交付してはならない。</w:t>
+        <w:br/>
+        <w:t>但し、診療中の患者が受診後二十四時間以内に死亡した場合に交付する死亡診断書については、この限りでない。</w:t>
       </w:r>
     </w:p>
     <w:p>
@@ -1661,141 +1559,95 @@
     <w:p>
       <w:r>
         <w:t>医師は、患者に対し治療上薬剤を調剤して投与する必要があると認めた場合には、患者又は現にその看護に当つている者に対して処方せんを交付しなければならない。</w:t>
-      </w:r>
-    </w:p>
-    <w:p>
-      <w:pPr>
-        <w:pStyle w:val="Heading6"/>
+        <w:br/>
+        <w:t>ただし、患者又は現にその看護に当つている者が処方せんの交付を必要としない旨を申し出た場合及び次の各号の一に該当する場合においては、この限りでない。</w:t>
+      </w:r>
+    </w:p>
+    <w:p>
+      <w:pPr>
+        <w:pStyle w:val="ListBullet"/>
         <w:ind w:left="880"/>
       </w:pPr>
       <w:r>
         <w:t>一</w:t>
-      </w:r>
-    </w:p>
-    <w:p>
-      <w:pPr>
+        <w:br/>
+        <w:t>暗示的効果を期待する場合において、処方せんを交付することがその目的の達成を妨げるおそれがある場合</w:t>
+      </w:r>
+    </w:p>
+    <w:p>
+      <w:pPr>
+        <w:pStyle w:val="ListBullet"/>
         <w:ind w:left="880"/>
       </w:pPr>
       <w:r>
-        <w:t>暗示的効果を期待する場合において、処方せんを交付することがその目的の達成を妨げるおそれがある場合</w:t>
-      </w:r>
-    </w:p>
-    <w:p>
-      <w:pPr>
-        <w:pStyle w:val="Heading6"/>
+        <w:t>二</w:t>
+        <w:br/>
+        <w:t>処方せんを交付することが診療又は疾病の予後について患者に不安を与え、その疾病の治療を困難にするおそれがある場合</w:t>
+      </w:r>
+    </w:p>
+    <w:p>
+      <w:pPr>
+        <w:pStyle w:val="ListBullet"/>
         <w:ind w:left="880"/>
       </w:pPr>
       <w:r>
-        <w:t>二</w:t>
-      </w:r>
-    </w:p>
-    <w:p>
-      <w:pPr>
+        <w:t>三</w:t>
+        <w:br/>
+        <w:t>病状の短時間ごとの変化に即応して薬剤を投与する場合</w:t>
+      </w:r>
+    </w:p>
+    <w:p>
+      <w:pPr>
+        <w:pStyle w:val="ListBullet"/>
         <w:ind w:left="880"/>
       </w:pPr>
       <w:r>
-        <w:t>処方せんを交付することが診療又は疾病の予後について患者に不安を与え、その疾病の治療を困難にするおそれがある場合</w:t>
-      </w:r>
-    </w:p>
-    <w:p>
-      <w:pPr>
-        <w:pStyle w:val="Heading6"/>
+        <w:t>四</w:t>
+        <w:br/>
+        <w:t>診断又は治療方法の決定していない場合</w:t>
+      </w:r>
+    </w:p>
+    <w:p>
+      <w:pPr>
+        <w:pStyle w:val="ListBullet"/>
         <w:ind w:left="880"/>
       </w:pPr>
       <w:r>
-        <w:t>三</w:t>
-      </w:r>
-    </w:p>
-    <w:p>
-      <w:pPr>
+        <w:t>五</w:t>
+        <w:br/>
+        <w:t>治療上必要な応急の措置として薬剤を投与する場合</w:t>
+      </w:r>
+    </w:p>
+    <w:p>
+      <w:pPr>
+        <w:pStyle w:val="ListBullet"/>
         <w:ind w:left="880"/>
       </w:pPr>
       <w:r>
-        <w:t>病状の短時間ごとの変化に即応して薬剤を投与する場合</w:t>
-      </w:r>
-    </w:p>
-    <w:p>
-      <w:pPr>
-        <w:pStyle w:val="Heading6"/>
+        <w:t>六</w:t>
+        <w:br/>
+        <w:t>安静を要する患者以外に薬剤の交付を受けることができる者がいない場合</w:t>
+      </w:r>
+    </w:p>
+    <w:p>
+      <w:pPr>
+        <w:pStyle w:val="ListBullet"/>
         <w:ind w:left="880"/>
       </w:pPr>
       <w:r>
-        <w:t>四</w:t>
-      </w:r>
-    </w:p>
-    <w:p>
-      <w:pPr>
+        <w:t>七</w:t>
+        <w:br/>
+        <w:t>覚せい剤を投与する場合</w:t>
+      </w:r>
+    </w:p>
+    <w:p>
+      <w:pPr>
+        <w:pStyle w:val="ListBullet"/>
         <w:ind w:left="880"/>
       </w:pPr>
       <w:r>
-        <w:t>診断又は治療方法の決定していない場合</w:t>
-      </w:r>
-    </w:p>
-    <w:p>
-      <w:pPr>
-        <w:pStyle w:val="Heading6"/>
-        <w:ind w:left="880"/>
-      </w:pPr>
-      <w:r>
-        <w:t>五</w:t>
-      </w:r>
-    </w:p>
-    <w:p>
-      <w:pPr>
-        <w:ind w:left="880"/>
-      </w:pPr>
-      <w:r>
-        <w:t>治療上必要な応急の措置として薬剤を投与する場合</w:t>
-      </w:r>
-    </w:p>
-    <w:p>
-      <w:pPr>
-        <w:pStyle w:val="Heading6"/>
-        <w:ind w:left="880"/>
-      </w:pPr>
-      <w:r>
-        <w:t>六</w:t>
-      </w:r>
-    </w:p>
-    <w:p>
-      <w:pPr>
-        <w:ind w:left="880"/>
-      </w:pPr>
-      <w:r>
-        <w:t>安静を要する患者以外に薬剤の交付を受けることができる者がいない場合</w:t>
-      </w:r>
-    </w:p>
-    <w:p>
-      <w:pPr>
-        <w:pStyle w:val="Heading6"/>
-        <w:ind w:left="880"/>
-      </w:pPr>
-      <w:r>
-        <w:t>七</w:t>
-      </w:r>
-    </w:p>
-    <w:p>
-      <w:pPr>
-        <w:ind w:left="880"/>
-      </w:pPr>
-      <w:r>
-        <w:t>覚せい剤を投与する場合</w:t>
-      </w:r>
-    </w:p>
-    <w:p>
-      <w:pPr>
-        <w:pStyle w:val="Heading6"/>
-        <w:ind w:left="880"/>
-      </w:pPr>
-      <w:r>
         <w:t>八</w:t>
-      </w:r>
-    </w:p>
-    <w:p>
-      <w:pPr>
-        <w:ind w:left="880"/>
-      </w:pPr>
-      <w:r>
+        <w:br/>
         <w:t>薬剤師が乗り組んでいない船舶内において薬剤を投与する場合</w:t>
       </w:r>
     </w:p>
@@ -2032,35 +1884,23 @@
     </w:p>
     <w:p>
       <w:pPr>
-        <w:pStyle w:val="Heading6"/>
+        <w:pStyle w:val="ListBullet"/>
         <w:ind w:left="880"/>
       </w:pPr>
       <w:r>
         <w:t>一</w:t>
-      </w:r>
-    </w:p>
-    <w:p>
-      <w:pPr>
+        <w:br/>
+        <w:t>第十七条の規定に違反した者</w:t>
+      </w:r>
+    </w:p>
+    <w:p>
+      <w:pPr>
+        <w:pStyle w:val="ListBullet"/>
         <w:ind w:left="880"/>
       </w:pPr>
       <w:r>
-        <w:t>第十七条の規定に違反した者</w:t>
-      </w:r>
-    </w:p>
-    <w:p>
-      <w:pPr>
-        <w:pStyle w:val="Heading6"/>
-        <w:ind w:left="880"/>
-      </w:pPr>
-      <w:r>
         <w:t>二</w:t>
-      </w:r>
-    </w:p>
-    <w:p>
-      <w:pPr>
-        <w:ind w:left="880"/>
-      </w:pPr>
-      <w:r>
+        <w:br/>
         <w:t>虚偽又は不正の事実に基づいて医師免許を受けた者</w:t>
       </w:r>
     </w:p>
@@ -2122,52 +1962,34 @@
     </w:p>
     <w:p>
       <w:pPr>
-        <w:pStyle w:val="Heading6"/>
+        <w:pStyle w:val="ListBullet"/>
         <w:ind w:left="880"/>
       </w:pPr>
       <w:r>
         <w:t>一</w:t>
-      </w:r>
-    </w:p>
-    <w:p>
-      <w:pPr>
+        <w:br/>
+        <w:t>第六条第三項、第十八条、第二十条から第二十二条まで又は第二十四条の規定に違反した者</w:t>
+      </w:r>
+    </w:p>
+    <w:p>
+      <w:pPr>
+        <w:pStyle w:val="ListBullet"/>
         <w:ind w:left="880"/>
       </w:pPr>
       <w:r>
-        <w:t>第六条第三項、第十八条、第二十条から第二十二条まで又は第二十四条の規定に違反した者</w:t>
-      </w:r>
-    </w:p>
-    <w:p>
-      <w:pPr>
-        <w:pStyle w:val="Heading6"/>
+        <w:t>二</w:t>
+        <w:br/>
+        <w:t>第七条の二第一項の規定による命令に違反して再教育研修を受けなかつた者</w:t>
+      </w:r>
+    </w:p>
+    <w:p>
+      <w:pPr>
+        <w:pStyle w:val="ListBullet"/>
         <w:ind w:left="880"/>
       </w:pPr>
       <w:r>
-        <w:t>二</w:t>
-      </w:r>
-    </w:p>
-    <w:p>
-      <w:pPr>
-        <w:ind w:left="880"/>
-      </w:pPr>
-      <w:r>
-        <w:t>第七条の二第一項の規定による命令に違反して再教育研修を受けなかつた者</w:t>
-      </w:r>
-    </w:p>
-    <w:p>
-      <w:pPr>
-        <w:pStyle w:val="Heading6"/>
-        <w:ind w:left="880"/>
-      </w:pPr>
-      <w:r>
         <w:t>三</w:t>
-      </w:r>
-    </w:p>
-    <w:p>
-      <w:pPr>
-        <w:ind w:left="880"/>
-      </w:pPr>
-      <w:r>
+        <w:br/>
         <w:t>第七条の三第一項の規定による陳述をせず、報告をせず、若しくは虚偽の陳述若しくは報告をし、物件を提出せず、又は検査を拒み、妨げ、若しくは忌避した者</w:t>
       </w:r>
     </w:p>
@@ -2234,6 +2056,8 @@
     <w:p>
       <w:r>
         <w:t>旧法又は医師法（明治三十九年法律第四十七号、以下旧医師法という。）によつて医師免許を受けた者は、これをこの法律によつて医師免許を受けた者とみなす。</w:t>
+        <w:br/>
+        <w:t>旧医師法施行前に医術開業免状を得た者についても同様である。</w:t>
       </w:r>
     </w:p>
     <w:p>
@@ -2316,6 +2140,8 @@
     <w:p>
       <w:r>
         <w:t>旧法又は旧医師法によつてした医師免許の取消処分又は医業停止の処分は、それぞれこれをこの法律の相当規定によつてしたものとみなす。</w:t>
+        <w:br/>
+        <w:t>この場合において、停止の期間は、なお従前の例による。</w:t>
       </w:r>
     </w:p>
     <w:p>
@@ -2461,7 +2287,7 @@
         <w:pStyle w:val="Heading1"/>
       </w:pPr>
       <w:r>
-        <w:t>附　則（昭和二四年五月一四日法律第六六号）</w:t>
+        <w:t>附則（昭和二四年五月一四日法律第六六号）</w:t>
       </w:r>
     </w:p>
     <w:p>
@@ -2479,7 +2305,7 @@
         <w:pStyle w:val="Heading1"/>
       </w:pPr>
       <w:r>
-        <w:t>附　則（昭和二五年三月三一日法律第三四号）</w:t>
+        <w:t>附則（昭和二五年三月三一日法律第三四号）</w:t>
       </w:r>
     </w:p>
     <w:p>
@@ -2497,48 +2323,7 @@
         <w:pStyle w:val="Heading1"/>
       </w:pPr>
       <w:r>
-        <w:t>附　則（昭和二六年六月一日法律第一七四号）</w:t>
-      </w:r>
-    </w:p>
-    <w:p>
-      <w:r>
-        <w:t>この法律は、公布の日から施行する。</w:t>
-      </w:r>
-    </w:p>
-    <w:p>
-      <w:r>
-        <w:br w:type="page"/>
-      </w:r>
-    </w:p>
-    <w:p>
-      <w:pPr>
-        <w:pStyle w:val="Heading1"/>
-      </w:pPr>
-      <w:r>
-        <w:t>附　則（昭和二六年六月一四日法律第二三六号）</w:t>
-      </w:r>
-    </w:p>
-    <w:p>
-      <w:r>
-        <w:t>この法律は、公布の日から施行する。</w:t>
-      </w:r>
-    </w:p>
-    <w:p>
-      <w:r>
-        <w:br w:type="page"/>
-      </w:r>
-    </w:p>
-    <w:p>
-      <w:pPr>
-        <w:pStyle w:val="Heading1"/>
-      </w:pPr>
-      <w:r>
-        <w:t>附　則（昭和二八年八月一五日法律第二一三号）</w:t>
-      </w:r>
-    </w:p>
-    <w:p>
-      <w:r>
-        <w:t>この法律は、昭和二十八年九月一日から施行する。</w:t>
+        <w:t>附則（昭和二六年六月一日法律第一七四号）</w:t>
       </w:r>
     </w:p>
     <w:p>
@@ -2547,7 +2332,7 @@
         <w:ind w:left="440"/>
       </w:pPr>
       <w:r>
-        <w:t>２</w:t>
+        <w:t>１</w:t>
       </w:r>
     </w:p>
     <w:p>
@@ -2555,7 +2340,7 @@
         <w:ind w:left="440"/>
       </w:pPr>
       <w:r>
-        <w:t>この法律施行前従前の法令の規定によりなされた許可、認可その他の処分又は申請、届出その他の手続は、それぞれ改正後の相当規定に基いてなされた処分又は手続とみなす。</w:t>
+        <w:t>この法律は、公布の日から施行する。</w:t>
       </w:r>
     </w:p>
     <w:p>
@@ -2568,30 +2353,7 @@
         <w:pStyle w:val="Heading1"/>
       </w:pPr>
       <w:r>
-        <w:t>附　則（昭和二九年四月二二日法律第七一号）</w:t>
-      </w:r>
-    </w:p>
-    <w:p>
-      <w:r>
-        <w:t>この法律は、昭和二十九年五月一日から施行する。</w:t>
-      </w:r>
-    </w:p>
-    <w:p>
-      <w:r>
-        <w:br w:type="page"/>
-      </w:r>
-    </w:p>
-    <w:p>
-      <w:pPr>
-        <w:pStyle w:val="Heading1"/>
-      </w:pPr>
-      <w:r>
-        <w:t>附　則（昭和三〇年八月八日法律第一四五号）</w:t>
-      </w:r>
-    </w:p>
-    <w:p>
-      <w:r>
-        <w:t>この法律は、公布の日から施行する。</w:t>
+        <w:t>附則（昭和二六年六月一四日法律第二三六号）</w:t>
       </w:r>
     </w:p>
     <w:p>
@@ -2600,7 +2362,7 @@
         <w:ind w:left="440"/>
       </w:pPr>
       <w:r>
-        <w:t>２</w:t>
+        <w:t>１</w:t>
       </w:r>
     </w:p>
     <w:p>
@@ -2608,7 +2370,7 @@
         <w:ind w:left="440"/>
       </w:pPr>
       <w:r>
-        <w:t>医薬関係審議会設置法（昭和二十九年法律第百三十四号）は、廃止する。</w:t>
+        <w:t>この法律は、公布の日から施行する。</w:t>
       </w:r>
     </w:p>
     <w:p>
@@ -2621,12 +2383,7 @@
         <w:pStyle w:val="Heading1"/>
       </w:pPr>
       <w:r>
-        <w:t>附　則（昭和四三年五月一五日法律第四七号）</w:t>
-      </w:r>
-    </w:p>
-    <w:p>
-      <w:r>
-        <w:t>この法律は、公布の日から施行する。</w:t>
+        <w:t>附則（昭和二八年八月一五日法律第二一三号）</w:t>
       </w:r>
     </w:p>
     <w:p>
@@ -2635,7 +2392,7 @@
         <w:ind w:left="440"/>
       </w:pPr>
       <w:r>
-        <w:t>２</w:t>
+        <w:t>１</w:t>
       </w:r>
     </w:p>
     <w:p>
@@ -2643,97 +2400,7 @@
         <w:ind w:left="440"/>
       </w:pPr>
       <w:r>
-        <w:t>この法律の施行前に医師免許を受けた者については、この法律による改正後の医師法第三章の二の規定は適用しない。</w:t>
-      </w:r>
-    </w:p>
-    <w:p>
-      <w:r>
-        <w:br w:type="page"/>
-      </w:r>
-    </w:p>
-    <w:p>
-      <w:pPr>
-        <w:pStyle w:val="Heading1"/>
-      </w:pPr>
-      <w:r>
-        <w:t>附　則（昭和四四年六月二五日法律第五一号）</w:t>
-      </w:r>
-    </w:p>
-    <w:p>
-      <w:r>
-        <w:t>この法律は、公布の日から施行する。</w:t>
-      </w:r>
-    </w:p>
-    <w:p>
-      <w:r>
-        <w:br w:type="page"/>
-      </w:r>
-    </w:p>
-    <w:p>
-      <w:pPr>
-        <w:pStyle w:val="Heading1"/>
-      </w:pPr>
-      <w:r>
-        <w:t>附　則（昭和四六年一二月三一日法律第一三〇号）</w:t>
-      </w:r>
-    </w:p>
-    <w:p>
-      <w:r>
-        <w:t>この法律は、琉球諸島及び大東諸島に関する日本国とアメリカ合衆国との間の協定の効力発生の日から施行する。</w:t>
-      </w:r>
-    </w:p>
-    <w:p>
-      <w:r>
-        <w:br w:type="page"/>
-      </w:r>
-    </w:p>
-    <w:p>
-      <w:pPr>
-        <w:pStyle w:val="Heading1"/>
-      </w:pPr>
-      <w:r>
-        <w:t>附　則（昭和五三年五月二三日法律第五五号）</w:t>
-      </w:r>
-    </w:p>
-    <w:p>
-      <w:r>
-        <w:t>この法律は、公布の日から施行する。</w:t>
-      </w:r>
-    </w:p>
-    <w:p>
-      <w:r>
-        <w:br w:type="page"/>
-      </w:r>
-    </w:p>
-    <w:p>
-      <w:pPr>
-        <w:pStyle w:val="Heading1"/>
-      </w:pPr>
-      <w:r>
-        <w:t>附　則（昭和五六年五月二五日法律第五一号）</w:t>
-      </w:r>
-    </w:p>
-    <w:p>
-      <w:r>
-        <w:t>この法律は、公布の日から施行する。</w:t>
-      </w:r>
-    </w:p>
-    <w:p>
-      <w:r>
-        <w:br w:type="page"/>
-      </w:r>
-    </w:p>
-    <w:p>
-      <w:pPr>
-        <w:pStyle w:val="Heading1"/>
-      </w:pPr>
-      <w:r>
-        <w:t>附　則（昭和五七年七月二三日法律第六九号）</w:t>
-      </w:r>
-    </w:p>
-    <w:p>
-      <w:r>
-        <w:t>この法律は、公布の日から施行する。</w:t>
+        <w:t>この法律は、昭和二十八年九月一日から施行する。</w:t>
       </w:r>
     </w:p>
     <w:p>
@@ -2742,7 +2409,7 @@
         <w:ind w:left="440"/>
       </w:pPr>
       <w:r>
-        <w:t>９</w:t>
+        <w:t>２</w:t>
       </w:r>
     </w:p>
     <w:p>
@@ -2750,7 +2417,7 @@
         <w:ind w:left="440"/>
       </w:pPr>
       <w:r>
-        <w:t>この法律（附則第一項第四号及び第五号に掲げる規定については、当該各規定）の施行前にした行為並びに附則第三項第一号の規定により従前の例によることとされる届出に係るこの法律の施行後にした行為及び同項第二号の規定により従前の例によることとされるトランプ類税に係るこの法律の施行後にした行為に対する罰則の適用については、なお従前の例による。</w:t>
+        <w:t>この法律施行前従前の法令の規定によりなされた許可、認可その他の処分又は申請、届出その他の手続は、それぞれ改正後の相当規定に基いてなされた処分又は手続とみなす。</w:t>
       </w:r>
     </w:p>
     <w:p>
@@ -2763,154 +2430,7 @@
         <w:pStyle w:val="Heading1"/>
       </w:pPr>
       <w:r>
-        <w:t>附　則（平成五年一一月一二日法律第八九号）</w:t>
-      </w:r>
-    </w:p>
-    <w:p>
-      <w:pPr>
-        <w:pStyle w:val="Heading4"/>
-      </w:pPr>
-      <w:r>
-        <w:t>第一条（施行期日）</w:t>
-      </w:r>
-    </w:p>
-    <w:p>
-      <w:r>
-        <w:t>この法律は、行政手続法（平成五年法律第八十八号）の施行の日から施行する。</w:t>
-      </w:r>
-    </w:p>
-    <w:p>
-      <w:pPr>
-        <w:pStyle w:val="Heading4"/>
-      </w:pPr>
-      <w:r>
-        <w:t>第二条（諮問等がされた不利益処分に関する経過措置）</w:t>
-      </w:r>
-    </w:p>
-    <w:p>
-      <w:r>
-        <w:t>この法律の施行前に法令に基づき審議会その他の合議制の機関に対し行政手続法第十三条に規定する聴聞又は弁明の機会の付与の手続その他の意見陳述のための手続に相当する手続を執るべきことの諮問その他の求めがされた場合においては、当該諮問その他の求めに係る不利益処分の手続に関しては、この法律による改正後の関係法律の規定にかかわらず、なお従前の例による。</w:t>
-      </w:r>
-    </w:p>
-    <w:p>
-      <w:pPr>
-        <w:pStyle w:val="Heading4"/>
-      </w:pPr>
-      <w:r>
-        <w:t>第六条（医師法の一部改正に伴う経過措置）</w:t>
-      </w:r>
-    </w:p>
-    <w:p>
-      <w:r>
-        <w:t>第九十六条の規定の施行前に、同条の規定による改正前の医師法第七条第五項後段の規定による通知がされた場合においては、当該通知に係る免許の取消し及び医業の停止の手続に関しては、第九十六条の規定による改正後の同法の規定にかかわらず、なお従前の例による。</w:t>
-      </w:r>
-    </w:p>
-    <w:p>
-      <w:pPr>
-        <w:pStyle w:val="Heading4"/>
-      </w:pPr>
-      <w:r>
-        <w:t>第十三条（罰則に関する経過措置）</w:t>
-      </w:r>
-    </w:p>
-    <w:p>
-      <w:r>
-        <w:t>この法律の施行前にした行為に対する罰則の適用については、なお従前の例による。</w:t>
-      </w:r>
-    </w:p>
-    <w:p>
-      <w:pPr>
-        <w:pStyle w:val="Heading4"/>
-      </w:pPr>
-      <w:r>
-        <w:t>第十四条（聴聞に関する規定の整理に伴う経過措置）</w:t>
-      </w:r>
-    </w:p>
-    <w:p>
-      <w:r>
-        <w:t>この法律の施行前に法律の規定により行われた聴聞、聴問若しくは聴聞会（不利益処分に係るものを除く。）又はこれらのための手続は、この法律による改正後の関係法律の相当規定により行われたものとみなす。</w:t>
-      </w:r>
-    </w:p>
-    <w:p>
-      <w:pPr>
-        <w:pStyle w:val="Heading4"/>
-      </w:pPr>
-      <w:r>
-        <w:t>第十五条（政令への委任）</w:t>
-      </w:r>
-    </w:p>
-    <w:p>
-      <w:r>
-        <w:t>附則第二条から前条までに定めるもののほか、この法律の施行に関して必要な経過措置は、政令で定める。</w:t>
-      </w:r>
-    </w:p>
-    <w:p>
-      <w:r>
-        <w:br w:type="page"/>
-      </w:r>
-    </w:p>
-    <w:p>
-      <w:pPr>
-        <w:pStyle w:val="Heading1"/>
-      </w:pPr>
-      <w:r>
-        <w:t>附　則（平成一一年七月一六日法律第八七号）</w:t>
-      </w:r>
-    </w:p>
-    <w:p>
-      <w:pPr>
-        <w:pStyle w:val="Heading4"/>
-      </w:pPr>
-      <w:r>
-        <w:t>第一条（施行期日）</w:t>
-      </w:r>
-    </w:p>
-    <w:p>
-      <w:r>
-        <w:t>この法律は、平成十二年四月一日から施行する。</w:t>
-      </w:r>
-    </w:p>
-    <w:p>
-      <w:pPr>
-        <w:pStyle w:val="Heading6"/>
-        <w:ind w:left="880"/>
-      </w:pPr>
-      <w:r>
-        <w:t>一</w:t>
-      </w:r>
-    </w:p>
-    <w:p>
-      <w:pPr>
-        <w:ind w:left="880"/>
-      </w:pPr>
-      <w:r>
-        <w:t>第一条中地方自治法第二百五十条の次に五条、節名並びに二款及び款名を加える改正規定（同法第二百五十条の九第一項に係る部分（両議院の同意を得ることに係る部分に限る。）に限る。）、第四十条中自然公園法附則第九項及び第十項の改正規定（同法附則第十項に係る部分に限る。）、第二百四十四条の規定（農業改良助長法第十四条の三の改正規定に係る部分を除く。）並びに第四百七十二条の規定（市町村の合併の特例に関する法律第六条、第八条及び第十七条の改正規定に係る部分を除く。）並びに附則第七条、第十条、第十二条、第五十九条ただし書、第六十条第四項及び第五項、第七十三条、第七十七条、第百五十七条第四項から第六項まで、第百六十条、第百六十三条、第百六十四条並びに第二百二条の規定</w:t>
-      </w:r>
-    </w:p>
-    <w:p>
-      <w:pPr>
-        <w:pStyle w:val="Heading4"/>
-      </w:pPr>
-      <w:r>
-        <w:t>第百五十九条（国等の事務）</w:t>
-      </w:r>
-    </w:p>
-    <w:p>
-      <w:r>
-        <w:t>この法律による改正前のそれぞれの法律に規定するもののほか、この法律の施行前において、地方公共団体の機関が法律又はこれに基づく政令により管理し又は執行する国、他の地方公共団体その他公共団体の事務（附則第百六十一条において「国等の事務」という。）は、この法律の施行後は、地方公共団体が法律又はこれに基づく政令により当該地方公共団体の事務として処理するものとする。</w:t>
-      </w:r>
-    </w:p>
-    <w:p>
-      <w:pPr>
-        <w:pStyle w:val="Heading4"/>
-      </w:pPr>
-      <w:r>
-        <w:t>第百六十条（処分、申請等に関する経過措置）</w:t>
-      </w:r>
-    </w:p>
-    <w:p>
-      <w:r>
-        <w:t>この法律（附則第一条各号に掲げる規定については、当該各規定。以下この条及び附則第百六十三条において同じ。）の施行前に改正前のそれぞれの法律の規定によりされた許可等の処分その他の行為（以下この条において「処分等の行為」という。）又はこの法律の施行の際現に改正前のそれぞれの法律の規定によりされている許可等の申請その他の行為（以下この条において「申請等の行為」という。）で、この法律の施行の日においてこれらの行為に係る行政事務を行うべき者が異なることとなるものは、附則第二条から前条までの規定又は改正後のそれぞれの法律（これに基づく命令を含む。）の経過措置に関する規定に定めるものを除き、この法律の施行の日以後における改正後のそれぞれの法律の適用については、改正後のそれぞれの法律の相当規定によりされた処分等の行為又は申請等の行為とみなす。</w:t>
+        <w:t>附則（昭和二九年四月二二日法律第七一号）</w:t>
       </w:r>
     </w:p>
     <w:p>
@@ -2919,7 +2439,7 @@
         <w:ind w:left="440"/>
       </w:pPr>
       <w:r>
-        <w:t>２</w:t>
+        <w:t>１</w:t>
       </w:r>
     </w:p>
     <w:p>
@@ -2927,20 +2447,20 @@
         <w:ind w:left="440"/>
       </w:pPr>
       <w:r>
-        <w:t>この法律の施行前に改正前のそれぞれの法律の規定により国又は地方公共団体の機関に対し報告、届出、提出その他の手続をしなければならない事項で、この法律の施行の日前にその手続がされていないものについては、この法律及びこれに基づく政令に別段の定めがあるもののほか、これを、改正後のそれぞれの法律の相当規定により国又は地方公共団体の相当の機関に対して報告、届出、提出その他の手続をしなければならない事項についてその手続がされていないものとみなして、この法律による改正後のそれぞれの法律の規定を適用する。</w:t>
-      </w:r>
-    </w:p>
-    <w:p>
-      <w:pPr>
-        <w:pStyle w:val="Heading4"/>
-      </w:pPr>
-      <w:r>
-        <w:t>第百六十一条（不服申立てに関する経過措置）</w:t>
-      </w:r>
-    </w:p>
-    <w:p>
-      <w:r>
-        <w:t>施行日前にされた国等の事務に係る処分であって、当該処分をした行政庁（以下この条において「処分庁」という。）に施行日前に行政不服審査法に規定する上級行政庁（以下この条において「上級行政庁」という。）があったものについての同法による不服申立てについては、施行日以後においても、当該処分庁に引き続き上級行政庁があるものとみなして、行政不服審査法の規定を適用する。</w:t>
+        <w:t>この法律は、昭和二十九年五月一日から施行する。</w:t>
+      </w:r>
+    </w:p>
+    <w:p>
+      <w:r>
+        <w:br w:type="page"/>
+      </w:r>
+    </w:p>
+    <w:p>
+      <w:pPr>
+        <w:pStyle w:val="Heading1"/>
+      </w:pPr>
+      <w:r>
+        <w:t>附則（昭和三〇年八月八日法律第一四五号）</w:t>
       </w:r>
     </w:p>
     <w:p>
@@ -2949,7 +2469,7 @@
         <w:ind w:left="440"/>
       </w:pPr>
       <w:r>
-        <w:t>２</w:t>
+        <w:t>１</w:t>
       </w:r>
     </w:p>
     <w:p>
@@ -2957,668 +2477,7 @@
         <w:ind w:left="440"/>
       </w:pPr>
       <w:r>
-        <w:t>前項の場合において、上級行政庁とみなされる行政庁が地方公共団体の機関であるときは、当該機関が行政不服審査法の規定により処理することとされる事務は、新地方自治法第二条第九項第一号に規定する第一号法定受託事務とする。</w:t>
-      </w:r>
-    </w:p>
-    <w:p>
-      <w:pPr>
-        <w:pStyle w:val="Heading4"/>
-      </w:pPr>
-      <w:r>
-        <w:t>第百六十二条（手数料に関する経過措置）</w:t>
-      </w:r>
-    </w:p>
-    <w:p>
-      <w:r>
-        <w:t>施行日前においてこの法律による改正前のそれぞれの法律（これに基づく命令を含む。）の規定により納付すべきであった手数料については、この法律及びこれに基づく政令に別段の定めがあるもののほか、なお従前の例による。</w:t>
-      </w:r>
-    </w:p>
-    <w:p>
-      <w:pPr>
-        <w:pStyle w:val="Heading4"/>
-      </w:pPr>
-      <w:r>
-        <w:t>第百六十三条（罰則に関する経過措置）</w:t>
-      </w:r>
-    </w:p>
-    <w:p>
-      <w:r>
-        <w:t>この法律の施行前にした行為に対する罰則の適用については、なお従前の例による。</w:t>
-      </w:r>
-    </w:p>
-    <w:p>
-      <w:pPr>
-        <w:pStyle w:val="Heading4"/>
-      </w:pPr>
-      <w:r>
-        <w:t>第百六十四条（その他の経過措置の政令への委任）</w:t>
-      </w:r>
-    </w:p>
-    <w:p>
-      <w:r>
-        <w:t>この附則に規定するもののほか、この法律の施行に伴い必要な経過措置（罰則に関する経過措置を含む。）は、政令で定める。</w:t>
-      </w:r>
-    </w:p>
-    <w:p>
-      <w:pPr>
-        <w:pStyle w:val="Heading4"/>
-      </w:pPr>
-      <w:r>
-        <w:t>第二百五十条（検討）</w:t>
-      </w:r>
-    </w:p>
-    <w:p>
-      <w:r>
-        <w:t>新地方自治法第二条第九項第一号に規定する第一号法定受託事務については、できる限り新たに設けることのないようにするとともに、新地方自治法別表第一に掲げるもの及び新地方自治法に基づく政令に示すものについては、地方分権を推進する観点から検討を加え、適宜、適切な見直しを行うものとする。</w:t>
-      </w:r>
-    </w:p>
-    <w:p>
-      <w:pPr>
-        <w:pStyle w:val="Heading4"/>
-      </w:pPr>
-      <w:r>
-        <w:t>第二百五十一条</w:t>
-      </w:r>
-    </w:p>
-    <w:p>
-      <w:r>
-        <w:t>政府は、地方公共団体が事務及び事業を自主的かつ自立的に執行できるよう、国と地方公共団体との役割分担に応じた地方税財源の充実確保の方途について、経済情勢の推移等を勘案しつつ検討し、その結果に基づいて必要な措置を講ずるものとする。</w:t>
-      </w:r>
-    </w:p>
-    <w:p>
-      <w:r>
-        <w:br w:type="page"/>
-      </w:r>
-    </w:p>
-    <w:p>
-      <w:pPr>
-        <w:pStyle w:val="Heading1"/>
-      </w:pPr>
-      <w:r>
-        <w:t>附　則（平成一一年七月一六日法律第一〇二号）</w:t>
-      </w:r>
-    </w:p>
-    <w:p>
-      <w:pPr>
-        <w:pStyle w:val="Heading4"/>
-      </w:pPr>
-      <w:r>
-        <w:t>第一条（施行期日）</w:t>
-      </w:r>
-    </w:p>
-    <w:p>
-      <w:r>
-        <w:t>この法律は、内閣法の一部を改正する法律（平成十一年法律第八十八号）の施行の日から施行する。</w:t>
-      </w:r>
-    </w:p>
-    <w:p>
-      <w:pPr>
-        <w:pStyle w:val="Heading6"/>
-        <w:ind w:left="880"/>
-      </w:pPr>
-      <w:r>
-        <w:t>一</w:t>
-      </w:r>
-    </w:p>
-    <w:p>
-      <w:pPr>
-        <w:ind w:left="880"/>
-      </w:pPr>
-      <w:r>
-        <w:t>略</w:t>
-      </w:r>
-    </w:p>
-    <w:p>
-      <w:pPr>
-        <w:pStyle w:val="Heading6"/>
-        <w:ind w:left="880"/>
-      </w:pPr>
-      <w:r>
-        <w:t>二</w:t>
-      </w:r>
-    </w:p>
-    <w:p>
-      <w:pPr>
-        <w:ind w:left="880"/>
-      </w:pPr>
-      <w:r>
-        <w:t>附則第十条第一項及び第五項、第十四条第三項、第二十三条、第二十八条並びに第三十条の規定</w:t>
-      </w:r>
-    </w:p>
-    <w:p>
-      <w:pPr>
-        <w:pStyle w:val="Heading4"/>
-      </w:pPr>
-      <w:r>
-        <w:t>第三十条（別に定める経過措置）</w:t>
-      </w:r>
-    </w:p>
-    <w:p>
-      <w:r>
-        <w:t>第二条から前条までに規定するもののほか、この法律の施行に伴い必要となる経過措置は、別に法律で定める。</w:t>
-      </w:r>
-    </w:p>
-    <w:p>
-      <w:r>
-        <w:br w:type="page"/>
-      </w:r>
-    </w:p>
-    <w:p>
-      <w:pPr>
-        <w:pStyle w:val="Heading1"/>
-      </w:pPr>
-      <w:r>
-        <w:t>附　則（平成一一年一二月八日法律第一五一号）</w:t>
-      </w:r>
-    </w:p>
-    <w:p>
-      <w:pPr>
-        <w:pStyle w:val="Heading4"/>
-      </w:pPr>
-      <w:r>
-        <w:t>第一条（施行期日）</w:t>
-      </w:r>
-    </w:p>
-    <w:p>
-      <w:r>
-        <w:t>この法律は、平成十二年四月一日から施行する。</w:t>
-      </w:r>
-    </w:p>
-    <w:p>
-      <w:pPr>
-        <w:pStyle w:val="Heading4"/>
-      </w:pPr>
-      <w:r>
-        <w:t>第三条（経過措置）</w:t>
-      </w:r>
-    </w:p>
-    <w:p>
-      <w:r>
-        <w:t>民法の一部を改正する法律（平成十一年法律第百四十九号）附則第三条第三項の規定により従前の例によることとされる準禁治産者及びその保佐人に関するこの法律による改正規定の適用については、次に掲げる改正規定を除き、なお従前の例による。</w:t>
-      </w:r>
-    </w:p>
-    <w:p>
-      <w:pPr>
-        <w:pStyle w:val="Heading6"/>
-        <w:ind w:left="880"/>
-      </w:pPr>
-      <w:r>
-        <w:t>一～二十五</w:t>
-      </w:r>
-    </w:p>
-    <w:p>
-      <w:pPr>
-        <w:ind w:left="880"/>
-      </w:pPr>
-      <w:r>
-        <w:t>略</w:t>
-      </w:r>
-    </w:p>
-    <w:p>
-      <w:pPr>
-        <w:pStyle w:val="Heading4"/>
-      </w:pPr>
-      <w:r>
-        <w:t>第四条</w:t>
-      </w:r>
-    </w:p>
-    <w:p>
-      <w:r>
-        <w:t>この法律の施行前にした行為に対する罰則の適用については、なお従前の例による。</w:t>
-      </w:r>
-    </w:p>
-    <w:p>
-      <w:r>
-        <w:br w:type="page"/>
-      </w:r>
-    </w:p>
-    <w:p>
-      <w:pPr>
-        <w:pStyle w:val="Heading1"/>
-      </w:pPr>
-      <w:r>
-        <w:t>附　則（平成一一年一二月二二日法律第一六〇号）</w:t>
-      </w:r>
-    </w:p>
-    <w:p>
-      <w:pPr>
-        <w:pStyle w:val="Heading4"/>
-      </w:pPr>
-      <w:r>
-        <w:t>第一条（施行期日）</w:t>
-      </w:r>
-    </w:p>
-    <w:p>
-      <w:r>
-        <w:t>この法律（第二条及び第三条を除く。）は、平成十三年一月六日から施行する。</w:t>
-      </w:r>
-    </w:p>
-    <w:p>
-      <w:pPr>
-        <w:pStyle w:val="Heading6"/>
-        <w:ind w:left="880"/>
-      </w:pPr>
-      <w:r>
-        <w:t>一</w:t>
-      </w:r>
-    </w:p>
-    <w:p>
-      <w:pPr>
-        <w:ind w:left="880"/>
-      </w:pPr>
-      <w:r>
-        <w:t>第九百九十五条（核原料物質、核燃料物質及び原子炉の規制に関する法律の一部を改正する法律附則の改正規定に係る部分に限る。）、第千三百五条、第千三百六条、第千三百二十四条第二項、第千三百二十六条第二項及び第千三百四十四条の規定</w:t>
-      </w:r>
-    </w:p>
-    <w:p>
-      <w:r>
-        <w:br w:type="page"/>
-      </w:r>
-    </w:p>
-    <w:p>
-      <w:pPr>
-        <w:pStyle w:val="Heading1"/>
-      </w:pPr>
-      <w:r>
-        <w:t>附　則（平成一二年一二月六日法律第一四一号）</w:t>
-      </w:r>
-    </w:p>
-    <w:p>
-      <w:pPr>
-        <w:pStyle w:val="Heading4"/>
-      </w:pPr>
-      <w:r>
-        <w:t>第一条（施行期日）</w:t>
-      </w:r>
-    </w:p>
-    <w:p>
-      <w:r>
-        <w:t>この法律は、公布の日から起算して六月を超えない範囲内において政令で定める日から施行する。</w:t>
-      </w:r>
-    </w:p>
-    <w:p>
-      <w:pPr>
-        <w:pStyle w:val="Heading6"/>
-        <w:ind w:left="880"/>
-      </w:pPr>
-      <w:r>
-        <w:t>一</w:t>
-      </w:r>
-    </w:p>
-    <w:p>
-      <w:pPr>
-        <w:ind w:left="880"/>
-      </w:pPr>
-      <w:r>
-        <w:t>第二条、第四条並びに附則第八条から第十条まで及び第二十三条の規定</w:t>
-      </w:r>
-    </w:p>
-    <w:p>
-      <w:pPr>
-        <w:pStyle w:val="Heading4"/>
-      </w:pPr>
-      <w:r>
-        <w:t>第八条（臨床研修修了医師の登録に係る経過措置）</w:t>
-      </w:r>
-    </w:p>
-    <w:p>
-      <w:r>
-        <w:t>附則第一条第一号に掲げる規定の施行の際現に医師免許を受けている者及び当該規定の施行前に医師免許の申請を行った者であって当該規定の施行後に医師免許を受けたものは、第二条の規定による改正後の医療法及び第四条の規定による改正後の医師法の適用については、同法第十六条の四第一項の規定による登録を受けた者とみなす。</w:t>
-      </w:r>
-    </w:p>
-    <w:p>
-      <w:pPr>
-        <w:pStyle w:val="Heading4"/>
-      </w:pPr>
-      <w:r>
-        <w:t>第九条（指定病院に係る経過措置）</w:t>
-      </w:r>
-    </w:p>
-    <w:p>
-      <w:r>
-        <w:t>附則第一条第一号に掲げる規定の施行の際現に第四条の規定による改正前の医師法第十六条の二第一項の規定による指定を受けている病院は、第四条の規定による改正後の医師法第十六条の二第一項の規定による指定を受けている病院とみなす。</w:t>
-      </w:r>
-    </w:p>
-    <w:p>
-      <w:pPr>
-        <w:pStyle w:val="Heading4"/>
-      </w:pPr>
-      <w:r>
-        <w:t>第十四条（罰則に関する経過措置）</w:t>
-      </w:r>
-    </w:p>
-    <w:p>
-      <w:r>
-        <w:t>この法律（附則第一条各号に掲げる規定については、当該各規定）の施行前にした行為に対する罰則の適用については、なお従前の例による。</w:t>
-      </w:r>
-    </w:p>
-    <w:p>
-      <w:pPr>
-        <w:pStyle w:val="Heading4"/>
-      </w:pPr>
-      <w:r>
-        <w:t>第十五条（その他の経過措置の政令への委任）</w:t>
-      </w:r>
-    </w:p>
-    <w:p>
-      <w:r>
-        <w:t>附則第二条から前条までに規定するもののほか、この法律の施行に伴い必要な経過措置は、政令で定める。</w:t>
-      </w:r>
-    </w:p>
-    <w:p>
-      <w:r>
-        <w:br w:type="page"/>
-      </w:r>
-    </w:p>
-    <w:p>
-      <w:pPr>
-        <w:pStyle w:val="Heading1"/>
-      </w:pPr>
-      <w:r>
-        <w:t>附　則（平成一三年六月二九日法律第八七号）</w:t>
-      </w:r>
-    </w:p>
-    <w:p>
-      <w:pPr>
-        <w:pStyle w:val="Heading4"/>
-      </w:pPr>
-      <w:r>
-        <w:t>第一条（施行期日）</w:t>
-      </w:r>
-    </w:p>
-    <w:p>
-      <w:r>
-        <w:t>この法律は、公布の日から起算して一月を超えない範囲内において政令で定める日から施行する。</w:t>
-      </w:r>
-    </w:p>
-    <w:p>
-      <w:pPr>
-        <w:pStyle w:val="Heading4"/>
-      </w:pPr>
-      <w:r>
-        <w:t>第二条（検討）</w:t>
-      </w:r>
-    </w:p>
-    <w:p>
-      <w:r>
-        <w:t>政府は、この法律の施行後五年を目途として、この法律による改正後のそれぞれの法律における障害者に係る欠格事由の在り方について、当該欠格事由に関する規定の施行の状況を勘案して検討を加え、その結果に基づいて必要な措置を講ずるものとする。</w:t>
-      </w:r>
-    </w:p>
-    <w:p>
-      <w:pPr>
-        <w:pStyle w:val="Heading4"/>
-      </w:pPr>
-      <w:r>
-        <w:t>第三条（再免許に係る経過措置）</w:t>
-      </w:r>
-    </w:p>
-    <w:p>
-      <w:r>
-        <w:t>この法律による改正前のそれぞれの法律に規定する免許の取消事由により免許を取り消された者に係る当該取消事由がこの法律による改正後のそれぞれの法律により再免許を与えることができる取消事由（以下この条において「再免許が与えられる免許の取消事由」という。）に相当するものであるときは、その者を再免許が与えられる免許の取消事由により免許が取り消された者とみなして、この法律による改正後のそれぞれの法律の再免許に関する規定を適用する。</w:t>
-      </w:r>
-    </w:p>
-    <w:p>
-      <w:pPr>
-        <w:pStyle w:val="Heading4"/>
-      </w:pPr>
-      <w:r>
-        <w:t>第四条（罰則に係る経過措置）</w:t>
-      </w:r>
-    </w:p>
-    <w:p>
-      <w:r>
-        <w:t>この法律の施行前にした行為に対する罰則の適用については、なお従前の例による。</w:t>
-      </w:r>
-    </w:p>
-    <w:p>
-      <w:r>
-        <w:br w:type="page"/>
-      </w:r>
-    </w:p>
-    <w:p>
-      <w:pPr>
-        <w:pStyle w:val="Heading1"/>
-      </w:pPr>
-      <w:r>
-        <w:t>附　則（平成一四年二月八日法律第一号）</w:t>
-      </w:r>
-    </w:p>
-    <w:p>
-      <w:pPr>
-        <w:pStyle w:val="Heading4"/>
-      </w:pPr>
-      <w:r>
-        <w:t>第一条（施行期日）</w:t>
-      </w:r>
-    </w:p>
-    <w:p>
-      <w:r>
         <w:t>この法律は、公布の日から施行する。</w:t>
-      </w:r>
-    </w:p>
-    <w:p>
-      <w:r>
-        <w:br w:type="page"/>
-      </w:r>
-    </w:p>
-    <w:p>
-      <w:pPr>
-        <w:pStyle w:val="Heading1"/>
-      </w:pPr>
-      <w:r>
-        <w:t>附　則（平成一八年六月二一日法律第八四号）</w:t>
-      </w:r>
-    </w:p>
-    <w:p>
-      <w:pPr>
-        <w:pStyle w:val="Heading4"/>
-      </w:pPr>
-      <w:r>
-        <w:t>第一条（施行期日）</w:t>
-      </w:r>
-    </w:p>
-    <w:p>
-      <w:r>
-        <w:t>この法律は、平成十九年四月一日から施行する。</w:t>
-      </w:r>
-    </w:p>
-    <w:p>
-      <w:pPr>
-        <w:pStyle w:val="Heading6"/>
-        <w:ind w:left="880"/>
-      </w:pPr>
-      <w:r>
-        <w:t>一</w:t>
-      </w:r>
-    </w:p>
-    <w:p>
-      <w:pPr>
-        <w:ind w:left="880"/>
-      </w:pPr>
-      <w:r>
-        <w:t>附則第十六条の規定、附則第三十一条の規定及び附則第三十二条の規定</w:t>
-      </w:r>
-    </w:p>
-    <w:p>
-      <w:pPr>
-        <w:pStyle w:val="Heading4"/>
-      </w:pPr>
-      <w:r>
-        <w:t>第二条（検討）</w:t>
-      </w:r>
-    </w:p>
-    <w:p>
-      <w:r>
-        <w:t>政府は、この法律の施行後五年を目途として、この法律の施行の状況等を勘案し、この法律により改正された医療法等の規定に基づく規制の在り方について検討を加え、必要があると認めるときは、その結果に基づいて必要な措置を講ずるものとする。</w:t>
-      </w:r>
-    </w:p>
-    <w:p>
-      <w:pPr>
-        <w:pStyle w:val="Heading4"/>
-      </w:pPr>
-      <w:r>
-        <w:t>第十四条（再免許の交付に関する経過措置）</w:t>
-      </w:r>
-    </w:p>
-    <w:p>
-      <w:r>
-        <w:t>施行日前に第四条の規定による改正前の医師法第七条第二項の規定による取消処分を受けた者に係る第四条の規定による改正後の医師法第七条第三項の規定の適用については、なお従前の例による。</w:t>
-      </w:r>
-    </w:p>
-    <w:p>
-      <w:pPr>
-        <w:pStyle w:val="Heading4"/>
-      </w:pPr>
-      <w:r>
-        <w:t>第三十一条（罰則の適用に関する経過措置）</w:t>
-      </w:r>
-    </w:p>
-    <w:p>
-      <w:r>
-        <w:t>この法律（附則第一条各号に掲げる規定については、当該各規定）の施行前にした行為並びにこの附則の規定によりなお従前の例によることとされる場合におけるこの法律の施行後にした行為及びこの附則の規定によりなお効力を有することとされる場合におけるこの法律の施行後にした行為に対する罰則の適用については、なお従前の例による。</w:t>
-      </w:r>
-    </w:p>
-    <w:p>
-      <w:pPr>
-        <w:pStyle w:val="Heading4"/>
-      </w:pPr>
-      <w:r>
-        <w:t>第三十二条（その他の経過措置の政令への委任）</w:t>
-      </w:r>
-    </w:p>
-    <w:p>
-      <w:r>
-        <w:t>附則第三条から第十六条まで及び前条に定めるもののほか、この法律の施行に伴い必要な経過措置は、政令で定める。</w:t>
-      </w:r>
-    </w:p>
-    <w:p>
-      <w:r>
-        <w:br w:type="page"/>
-      </w:r>
-    </w:p>
-    <w:p>
-      <w:pPr>
-        <w:pStyle w:val="Heading1"/>
-      </w:pPr>
-      <w:r>
-        <w:t>附　則（平成一九年六月二七日法律第九六号）</w:t>
-      </w:r>
-    </w:p>
-    <w:p>
-      <w:pPr>
-        <w:pStyle w:val="Heading4"/>
-      </w:pPr>
-      <w:r>
-        <w:t>第一条（施行期日）</w:t>
-      </w:r>
-    </w:p>
-    <w:p>
-      <w:r>
-        <w:t>この法律は、公布の日から起算して六月を超えない範囲内において政令で定める日から施行する。</w:t>
-      </w:r>
-    </w:p>
-    <w:p>
-      <w:r>
-        <w:br w:type="page"/>
-      </w:r>
-    </w:p>
-    <w:p>
-      <w:pPr>
-        <w:pStyle w:val="Heading1"/>
-      </w:pPr>
-      <w:r>
-        <w:t>附　則（平成二五年六月一四日法律第四四号）</w:t>
-      </w:r>
-    </w:p>
-    <w:p>
-      <w:pPr>
-        <w:pStyle w:val="Heading4"/>
-      </w:pPr>
-      <w:r>
-        <w:t>第一条（施行期日）</w:t>
-      </w:r>
-    </w:p>
-    <w:p>
-      <w:r>
-        <w:t>この法律は、公布の日から施行する。</w:t>
-      </w:r>
-    </w:p>
-    <w:p>
-      <w:pPr>
-        <w:pStyle w:val="Heading4"/>
-      </w:pPr>
-      <w:r>
-        <w:t>第十条（罰則に関する経過措置）</w:t>
-      </w:r>
-    </w:p>
-    <w:p>
-      <w:r>
-        <w:t>この法律（附則第一条各号に掲げる規定にあっては、当該規定）の施行前にした行為に対する罰則の適用については、なお従前の例による。</w:t>
-      </w:r>
-    </w:p>
-    <w:p>
-      <w:pPr>
-        <w:pStyle w:val="Heading4"/>
-      </w:pPr>
-      <w:r>
-        <w:t>第十一条（政令への委任）</w:t>
-      </w:r>
-    </w:p>
-    <w:p>
-      <w:r>
-        <w:t>この附則に規定するもののほか、この法律の施行に関し必要な経過措置（罰則に関する経過措置を含む。）は、政令で定める。</w:t>
-      </w:r>
-    </w:p>
-    <w:p>
-      <w:r>
-        <w:br w:type="page"/>
-      </w:r>
-    </w:p>
-    <w:p>
-      <w:pPr>
-        <w:pStyle w:val="Heading1"/>
-      </w:pPr>
-      <w:r>
-        <w:t>附　則（平成二六年六月一三日法律第六九号）</w:t>
-      </w:r>
-    </w:p>
-    <w:p>
-      <w:pPr>
-        <w:pStyle w:val="Heading4"/>
-      </w:pPr>
-      <w:r>
-        <w:t>第一条（施行期日）</w:t>
-      </w:r>
-    </w:p>
-    <w:p>
-      <w:r>
-        <w:t>この法律は、行政不服審査法（平成二十六年法律第六十八号）の施行の日から施行する。</w:t>
-      </w:r>
-    </w:p>
-    <w:p>
-      <w:pPr>
-        <w:pStyle w:val="Heading4"/>
-      </w:pPr>
-      <w:r>
-        <w:t>第五条（経過措置の原則）</w:t>
-      </w:r>
-    </w:p>
-    <w:p>
-      <w:r>
-        <w:t>行政庁の処分その他の行為又は不作為についての不服申立てであってこの法律の施行前にされた行政庁の処分その他の行為又はこの法律の施行前にされた申請に係る行政庁の不作為に係るものについては、この附則に特別の定めがある場合を除き、なお従前の例による。</w:t>
-      </w:r>
-    </w:p>
-    <w:p>
-      <w:pPr>
-        <w:pStyle w:val="Heading4"/>
-      </w:pPr>
-      <w:r>
-        <w:t>第六条（訴訟に関する経過措置）</w:t>
-      </w:r>
-    </w:p>
-    <w:p>
-      <w:r>
-        <w:t>この法律による改正前の法律の規定により不服申立てに対する行政庁の裁決、決定その他の行為を経た後でなければ訴えを提起できないこととされる事項であって、当該不服申立てを提起しないでこの法律の施行前にこれを提起すべき期間を経過したもの（当該不服申立てが他の不服申立てに対する行政庁の裁決、決定その他の行為を経た後でなければ提起できないとされる場合にあっては、当該他の不服申立てを提起しないでこの法律の施行前にこれを提起すべき期間を経過したものを含む。）の訴えの提起については、なお従前の例による。</w:t>
       </w:r>
     </w:p>
     <w:p>
@@ -3635,7 +2494,20 @@
         <w:ind w:left="440"/>
       </w:pPr>
       <w:r>
-        <w:t>この法律の規定による改正前の法律の規定（前条の規定によりなお従前の例によることとされる場合を含む。）により異議申立てが提起された処分その他の行為であって、この法律の規定による改正後の法律の規定により審査請求に対する裁決を経た後でなければ取消しの訴えを提起することができないこととされるものの取消しの訴えの提起については、なお従前の例による。</w:t>
+        <w:t>医薬関係審議会設置法（昭和二十九年法律第百三十四号）は、廃止する。</w:t>
+      </w:r>
+    </w:p>
+    <w:p>
+      <w:r>
+        <w:br w:type="page"/>
+      </w:r>
+    </w:p>
+    <w:p>
+      <w:pPr>
+        <w:pStyle w:val="Heading1"/>
+      </w:pPr>
+      <w:r>
+        <w:t>附則（昭和四三年五月一五日法律第四七号）</w:t>
       </w:r>
     </w:p>
     <w:p>
@@ -3644,7 +2516,7 @@
         <w:ind w:left="440"/>
       </w:pPr>
       <w:r>
-        <w:t>３</w:t>
+        <w:t>１</w:t>
       </w:r>
     </w:p>
     <w:p>
@@ -3652,106 +2524,7 @@
         <w:ind w:left="440"/>
       </w:pPr>
       <w:r>
-        <w:t>不服申立てに対する行政庁の裁決、決定その他の行為の取消しの訴えであって、この法律の施行前に提起されたものについては、なお従前の例による。</w:t>
-      </w:r>
-    </w:p>
-    <w:p>
-      <w:pPr>
-        <w:pStyle w:val="Heading4"/>
-      </w:pPr>
-      <w:r>
-        <w:t>第九条（罰則に関する経過措置）</w:t>
-      </w:r>
-    </w:p>
-    <w:p>
-      <w:r>
-        <w:t>この法律の施行前にした行為並びに附則第五条及び前二条の規定によりなお従前の例によることとされる場合におけるこの法律の施行後にした行為に対する罰則の適用については、なお従前の例による。</w:t>
-      </w:r>
-    </w:p>
-    <w:p>
-      <w:pPr>
-        <w:pStyle w:val="Heading4"/>
-      </w:pPr>
-      <w:r>
-        <w:t>第十条（その他の経過措置の政令への委任）</w:t>
-      </w:r>
-    </w:p>
-    <w:p>
-      <w:r>
-        <w:t>附則第五条から前条までに定めるもののほか、この法律の施行に関し必要な経過措置（罰則に関する経過措置を含む。）は、政令で定める。</w:t>
-      </w:r>
-    </w:p>
-    <w:p>
-      <w:r>
-        <w:br w:type="page"/>
-      </w:r>
-    </w:p>
-    <w:p>
-      <w:pPr>
-        <w:pStyle w:val="Heading1"/>
-      </w:pPr>
-      <w:r>
-        <w:t>附　則（平成三〇年七月二五日法律第七九号）</w:t>
-      </w:r>
-    </w:p>
-    <w:p>
-      <w:pPr>
-        <w:pStyle w:val="Heading4"/>
-      </w:pPr>
-      <w:r>
-        <w:t>第一条（施行期日）</w:t>
-      </w:r>
-    </w:p>
-    <w:p>
-      <w:r>
-        <w:t>この法律は、平成三十一年四月一日から施行する。</w:t>
-      </w:r>
-    </w:p>
-    <w:p>
-      <w:pPr>
-        <w:pStyle w:val="Heading6"/>
-        <w:ind w:left="880"/>
-      </w:pPr>
-      <w:r>
-        <w:t>一</w:t>
-      </w:r>
-    </w:p>
-    <w:p>
-      <w:pPr>
-        <w:ind w:left="880"/>
-      </w:pPr>
-      <w:r>
-        <w:t>第一条及び第四条の規定並びに次条から附則第四条まで並びに附則第九条及び第十五条の規定</w:t>
-      </w:r>
-    </w:p>
-    <w:p>
-      <w:pPr>
-        <w:pStyle w:val="Heading6"/>
-        <w:ind w:left="880"/>
-      </w:pPr>
-      <w:r>
-        <w:t>二</w:t>
-      </w:r>
-    </w:p>
-    <w:p>
-      <w:pPr>
-        <w:ind w:left="880"/>
-      </w:pPr>
-      <w:r>
-        <w:t>第三条及び第五条の規定並びに附則第六条から第八条まで、第十一条及び第十二条の規定</w:t>
-      </w:r>
-    </w:p>
-    <w:p>
-      <w:pPr>
-        <w:pStyle w:val="Heading4"/>
-      </w:pPr>
-      <w:r>
-        <w:t>第二条（検討）</w:t>
-      </w:r>
-    </w:p>
-    <w:p>
-      <w:r>
-        <w:t>政府は、医療の分野における国民の需要が高度化し、かつ、多様化している状況においても、医師がその任務を十分に果たすことができるよう、学校教育法（昭和二十二年法律第二十六号）第一条に規定する大学（附則第八条第一項において単に「大学」という。）が行う臨床実習をはじめとする医学に係る教育の状況を勘案し、医師の資質の向上を図る観点から、医師法の規定について検討を加え、その結果に基づき、この法律の公布後三年以内に法制上の措置その他の必要な措置を講ずるものとする。</w:t>
+        <w:t>この法律は、公布の日から施行する。</w:t>
       </w:r>
     </w:p>
     <w:p>
@@ -3768,7 +2541,42 @@
         <w:ind w:left="440"/>
       </w:pPr>
       <w:r>
-        <w:t>政府は、臨床研修の評価に関する調査研究を行うものとし、当該調査研究の結果を勘案し、臨床研修と医師が臨床研修を修了した後に受ける医療に関する専門的な知識及び技能に関する研修とが整合性のとれたものとすること等により、医師の資質の向上がより実効的に図られるよう、臨床研修の在り方について検討を加え、その結果に基づき、この法律の公布後三年以内に法制上の措置その他の必要な措置を講ずるものとする。</w:t>
+        <w:t>この法律の施行前に医師免許を受けた者については、この法律による改正後の医師法第三章の二の規定は適用しない。</w:t>
+        <w:br/>
+        <w:t>この法律の施行前に行なわれた医師国家試験に合格した者又は国民医療法施行令の一部を改正する勅令（昭和二十一年勅令第四百二号）附則第二項の規定に該当する者であつて、この法律の施行後医師免許を受けたものについても、同様とする。</w:t>
+      </w:r>
+    </w:p>
+    <w:p>
+      <w:r>
+        <w:br w:type="page"/>
+      </w:r>
+    </w:p>
+    <w:p>
+      <w:pPr>
+        <w:pStyle w:val="Heading1"/>
+      </w:pPr>
+      <w:r>
+        <w:t>附則（昭和四四年六月二五日法律第五一号）</w:t>
+      </w:r>
+    </w:p>
+    <w:p>
+      <w:r>
+        <w:t>この法律は、公布の日から施行する。</w:t>
+        <w:br/>
+        <w:t>ただし、第一条中厚生省設置法第二十九条第一項の表薬剤師試験審議会の項を削る改正規定並びに第十条及び第十一条の規定は昭和四十四年九月一日から、第一条中厚生省設置法第二十九条第一項の表栄養審議会の項の改正規定、同表中医師試験研修審議会の項を改める改正規定並びに同表歯科医師試験審議会、保健婦助産婦看護婦審議会及び理学療法士作業療法士審議会の項を削る改正規定並びに同法第三十六条の七第三号にただし書を加える改正規定及び同法第三十六条の八に一号を加える改正規定並びに第二条から第九条までの規定は昭和四十四年十一月一日から施行する。</w:t>
+      </w:r>
+    </w:p>
+    <w:p>
+      <w:r>
+        <w:br w:type="page"/>
+      </w:r>
+    </w:p>
+    <w:p>
+      <w:pPr>
+        <w:pStyle w:val="Heading1"/>
+      </w:pPr>
+      <w:r>
+        <w:t>附則（昭和四六年一二月三一日法律第一三〇号）</w:t>
       </w:r>
     </w:p>
     <w:p>
@@ -3777,7 +2585,7 @@
         <w:ind w:left="440"/>
       </w:pPr>
       <w:r>
-        <w:t>３</w:t>
+        <w:t>１</w:t>
       </w:r>
     </w:p>
     <w:p>
@@ -3785,33 +2593,20 @@
         <w:ind w:left="440"/>
       </w:pPr>
       <w:r>
-        <w:t>政府は、前二項に定める事項のほか、この法律の施行後五年を目途として、この法律（前条各号に掲げる規定にあっては、当該各規定。附則第四条において同じ。）による改正後のそれぞれの法律（以下この項において「改正後の各法律」という。）の施行の状況等を勘案し、必要があると認めるときは、改正後の各法律の規定について検討を加え、その結果に基づいて所要の措置を講ずるものとする。</w:t>
-      </w:r>
-    </w:p>
-    <w:p>
-      <w:pPr>
-        <w:pStyle w:val="Heading4"/>
-      </w:pPr>
-      <w:r>
-        <w:t>第七条（医師法の一部改正に伴う経過措置）</w:t>
-      </w:r>
-    </w:p>
-    <w:p>
-      <w:r>
-        <w:t>第二号施行日前に第五条の規定による改正前の医師法（以下この条及び次条第二項において「第二号旧医師法」という。）第十六条の二第一項の規定によりされた指定等の処分その他の行為（以下この条において「処分等の行為」という。）又は附則第一条第二号に掲げる規定の施行の際現に第二号旧医師法の規定によりされている指定等の申請その他の行為（以下この条において「申請等の行為」という。）で、第二号施行日においてこれらの行為に係る行政事務を行うべき者が異なることとなるものは、第二号施行日以後における第五条の規定による改正後の医師法（以下この条及び次条において「第二号新医師法」という。）の適用については、第二号新医師法の相当規定によりされた処分等の行為又は申請等の行為とみなす。</w:t>
-      </w:r>
-    </w:p>
-    <w:p>
-      <w:pPr>
-        <w:pStyle w:val="Heading4"/>
-      </w:pPr>
-      <w:r>
-        <w:t>第八条</w:t>
-      </w:r>
-    </w:p>
-    <w:p>
-      <w:r>
-        <w:t>附則第一条第二号に掲げる規定の施行の際現に医学を履修する課程を置く大学に附属する病院であって臨床研修を行っているものは、第二号新医師法第十六条の二第一項の規定による都道府県知事の指定を受けた病院とみなす。</w:t>
+        <w:t>この法律は、琉球諸島及び大東諸島に関する日本国とアメリカ合衆国との間の協定の効力発生の日から施行する。</w:t>
+      </w:r>
+    </w:p>
+    <w:p>
+      <w:r>
+        <w:br w:type="page"/>
+      </w:r>
+    </w:p>
+    <w:p>
+      <w:pPr>
+        <w:pStyle w:val="Heading1"/>
+      </w:pPr>
+      <w:r>
+        <w:t>附則（昭和五三年五月二三日法律第五五号）</w:t>
       </w:r>
     </w:p>
     <w:p>
@@ -3820,6 +2615,248 @@
         <w:ind w:left="440"/>
       </w:pPr>
       <w:r>
+        <w:t>１</w:t>
+      </w:r>
+    </w:p>
+    <w:p>
+      <w:pPr>
+        <w:ind w:left="440"/>
+      </w:pPr>
+      <w:r>
+        <w:t>この法律は、公布の日から施行する。</w:t>
+      </w:r>
+    </w:p>
+    <w:p>
+      <w:r>
+        <w:br w:type="page"/>
+      </w:r>
+    </w:p>
+    <w:p>
+      <w:pPr>
+        <w:pStyle w:val="Heading1"/>
+      </w:pPr>
+      <w:r>
+        <w:t>附則（昭和五六年五月二五日法律第五一号）</w:t>
+      </w:r>
+    </w:p>
+    <w:p>
+      <w:r>
+        <w:t>この法律は、公布の日から施行する。</w:t>
+      </w:r>
+    </w:p>
+    <w:p>
+      <w:r>
+        <w:br w:type="page"/>
+      </w:r>
+    </w:p>
+    <w:p>
+      <w:pPr>
+        <w:pStyle w:val="Heading1"/>
+      </w:pPr>
+      <w:r>
+        <w:t>附則（昭和五七年七月二三日法律第六九号）</w:t>
+      </w:r>
+    </w:p>
+    <w:p>
+      <w:pPr>
+        <w:pStyle w:val="Heading5"/>
+        <w:ind w:left="440"/>
+      </w:pPr>
+      <w:r>
+        <w:t>１</w:t>
+      </w:r>
+    </w:p>
+    <w:p>
+      <w:pPr>
+        <w:ind w:left="440"/>
+      </w:pPr>
+      <w:r>
+        <w:t>この法律は、公布の日から施行する。</w:t>
+      </w:r>
+    </w:p>
+    <w:p>
+      <w:pPr>
+        <w:pStyle w:val="Heading5"/>
+        <w:ind w:left="440"/>
+      </w:pPr>
+      <w:r>
+        <w:t>９</w:t>
+      </w:r>
+    </w:p>
+    <w:p>
+      <w:pPr>
+        <w:ind w:left="440"/>
+      </w:pPr>
+      <w:r>
+        <w:t>この法律（附則第一項第四号及び第五号に掲げる規定については、当該各規定）の施行前にした行為並びに附則第三項第一号の規定により従前の例によることとされる届出に係るこの法律の施行後にした行為及び同項第二号の規定により従前の例によることとされるトランプ類税に係るこの法律の施行後にした行為に対する罰則の適用については、なお従前の例による。</w:t>
+      </w:r>
+    </w:p>
+    <w:p>
+      <w:r>
+        <w:br w:type="page"/>
+      </w:r>
+    </w:p>
+    <w:p>
+      <w:pPr>
+        <w:pStyle w:val="Heading1"/>
+      </w:pPr>
+      <w:r>
+        <w:t>附則（平成五年一一月一二日法律第八九号）</w:t>
+      </w:r>
+    </w:p>
+    <w:p>
+      <w:pPr>
+        <w:pStyle w:val="Heading4"/>
+      </w:pPr>
+      <w:r>
+        <w:t>第一条（施行期日）</w:t>
+      </w:r>
+    </w:p>
+    <w:p>
+      <w:r>
+        <w:t>この法律は、行政手続法（平成五年法律第八十八号）の施行の日から施行する。</w:t>
+      </w:r>
+    </w:p>
+    <w:p>
+      <w:pPr>
+        <w:pStyle w:val="Heading4"/>
+      </w:pPr>
+      <w:r>
+        <w:t>第二条（諮問等がされた不利益処分に関する経過措置）</w:t>
+      </w:r>
+    </w:p>
+    <w:p>
+      <w:r>
+        <w:t>この法律の施行前に法令に基づき審議会その他の合議制の機関に対し行政手続法第十三条に規定する聴聞又は弁明の機会の付与の手続その他の意見陳述のための手続に相当する手続を執るべきことの諮問その他の求めがされた場合においては、当該諮問その他の求めに係る不利益処分の手続に関しては、この法律による改正後の関係法律の規定にかかわらず、なお従前の例による。</w:t>
+      </w:r>
+    </w:p>
+    <w:p>
+      <w:pPr>
+        <w:pStyle w:val="Heading4"/>
+      </w:pPr>
+      <w:r>
+        <w:t>第六条（医師法の一部改正に伴う経過措置）</w:t>
+      </w:r>
+    </w:p>
+    <w:p>
+      <w:r>
+        <w:t>第九十六条の規定の施行前に、同条の規定による改正前の医師法第七条第五項後段の規定による通知がされた場合においては、当該通知に係る免許の取消し及び医業の停止の手続に関しては、第九十六条の規定による改正後の同法の規定にかかわらず、なお従前の例による。</w:t>
+      </w:r>
+    </w:p>
+    <w:p>
+      <w:pPr>
+        <w:pStyle w:val="Heading4"/>
+      </w:pPr>
+      <w:r>
+        <w:t>第十三条（罰則に関する経過措置）</w:t>
+      </w:r>
+    </w:p>
+    <w:p>
+      <w:r>
+        <w:t>この法律の施行前にした行為に対する罰則の適用については、なお従前の例による。</w:t>
+      </w:r>
+    </w:p>
+    <w:p>
+      <w:pPr>
+        <w:pStyle w:val="Heading4"/>
+      </w:pPr>
+      <w:r>
+        <w:t>第十四条（聴聞に関する規定の整理に伴う経過措置）</w:t>
+      </w:r>
+    </w:p>
+    <w:p>
+      <w:r>
+        <w:t>この法律の施行前に法律の規定により行われた聴聞、聴問若しくは聴聞会（不利益処分に係るものを除く。）又はこれらのための手続は、この法律による改正後の関係法律の相当規定により行われたものとみなす。</w:t>
+      </w:r>
+    </w:p>
+    <w:p>
+      <w:pPr>
+        <w:pStyle w:val="Heading4"/>
+      </w:pPr>
+      <w:r>
+        <w:t>第十五条（政令への委任）</w:t>
+      </w:r>
+    </w:p>
+    <w:p>
+      <w:r>
+        <w:t>附則第二条から前条までに定めるもののほか、この法律の施行に関して必要な経過措置は、政令で定める。</w:t>
+      </w:r>
+    </w:p>
+    <w:p>
+      <w:r>
+        <w:br w:type="page"/>
+      </w:r>
+    </w:p>
+    <w:p>
+      <w:pPr>
+        <w:pStyle w:val="Heading1"/>
+      </w:pPr>
+      <w:r>
+        <w:t>附則（平成一一年七月一六日法律第八七号）</w:t>
+      </w:r>
+    </w:p>
+    <w:p>
+      <w:pPr>
+        <w:pStyle w:val="Heading4"/>
+      </w:pPr>
+      <w:r>
+        <w:t>第一条（施行期日）</w:t>
+      </w:r>
+    </w:p>
+    <w:p>
+      <w:r>
+        <w:t>この法律は、平成十二年四月一日から施行する。</w:t>
+        <w:br/>
+        <w:t>ただし、次の各号に掲げる規定は、当該各号に定める日から施行する。</w:t>
+      </w:r>
+    </w:p>
+    <w:p>
+      <w:pPr>
+        <w:pStyle w:val="ListBullet"/>
+        <w:ind w:left="880"/>
+      </w:pPr>
+      <w:r>
+        <w:t>一</w:t>
+        <w:br/>
+        <w:t>第一条中地方自治法第二百五十条の次に五条、節名並びに二款及び款名を加える改正規定（同法第二百五十条の九第一項に係る部分（両議院の同意を得ることに係る部分に限る。）に限る。）、第四十条中自然公園法附則第九項及び第十項の改正規定（同法附則第十項に係る部分に限る。）、第二百四十四条の規定（農業改良助長法第十四条の三の改正規定に係る部分を除く。）並びに第四百七十二条の規定（市町村の合併の特例に関する法律第六条、第八条及び第十七条の改正規定に係る部分を除く。）並びに附則第七条、第十条、第十二条、第五十九条ただし書、第六十条第四項及び第五項、第七十三条、第七十七条、第百五十七条第四項から第六項まで、第百六十条、第百六十三条、第百六十四条並びに第二百二条の規定</w:t>
+        <w:br/>
+        <w:br/>
+        <w:br/>
+        <w:t>公布の日</w:t>
+      </w:r>
+    </w:p>
+    <w:p>
+      <w:pPr>
+        <w:pStyle w:val="Heading4"/>
+      </w:pPr>
+      <w:r>
+        <w:t>第百五十九条（国等の事務）</w:t>
+      </w:r>
+    </w:p>
+    <w:p>
+      <w:r>
+        <w:t>この法律による改正前のそれぞれの法律に規定するもののほか、この法律の施行前において、地方公共団体の機関が法律又はこれに基づく政令により管理し又は執行する国、他の地方公共団体その他公共団体の事務（附則第百六十一条において「国等の事務」という。）は、この法律の施行後は、地方公共団体が法律又はこれに基づく政令により当該地方公共団体の事務として処理するものとする。</w:t>
+      </w:r>
+    </w:p>
+    <w:p>
+      <w:pPr>
+        <w:pStyle w:val="Heading4"/>
+      </w:pPr>
+      <w:r>
+        <w:t>第百六十条（処分、申請等に関する経過措置）</w:t>
+      </w:r>
+    </w:p>
+    <w:p>
+      <w:r>
+        <w:t>この法律（附則第一条各号に掲げる規定については、当該各規定。以下この条及び附則第百六十三条において同じ。）の施行前に改正前のそれぞれの法律の規定によりされた許可等の処分その他の行為（以下この条において「処分等の行為」という。）又はこの法律の施行の際現に改正前のそれぞれの法律の規定によりされている許可等の申請その他の行為（以下この条において「申請等の行為」という。）で、この法律の施行の日においてこれらの行為に係る行政事務を行うべき者が異なることとなるものは、附則第二条から前条までの規定又は改正後のそれぞれの法律（これに基づく命令を含む。）の経過措置に関する規定に定めるものを除き、この法律の施行の日以後における改正後のそれぞれの法律の適用については、改正後のそれぞれの法律の相当規定によりされた処分等の行為又は申請等の行為とみなす。</w:t>
+      </w:r>
+    </w:p>
+    <w:p>
+      <w:pPr>
+        <w:pStyle w:val="Heading5"/>
+        <w:ind w:left="440"/>
+      </w:pPr>
+      <w:r>
         <w:t>２</w:t>
       </w:r>
     </w:p>
@@ -3828,6 +2865,895 @@
         <w:ind w:left="440"/>
       </w:pPr>
       <w:r>
+        <w:t>この法律の施行前に改正前のそれぞれの法律の規定により国又は地方公共団体の機関に対し報告、届出、提出その他の手続をしなければならない事項で、この法律の施行の日前にその手続がされていないものについては、この法律及びこれに基づく政令に別段の定めがあるもののほか、これを、改正後のそれぞれの法律の相当規定により国又は地方公共団体の相当の機関に対して報告、届出、提出その他の手続をしなければならない事項についてその手続がされていないものとみなして、この法律による改正後のそれぞれの法律の規定を適用する。</w:t>
+      </w:r>
+    </w:p>
+    <w:p>
+      <w:pPr>
+        <w:pStyle w:val="Heading4"/>
+      </w:pPr>
+      <w:r>
+        <w:t>第百六十一条（不服申立てに関する経過措置）</w:t>
+      </w:r>
+    </w:p>
+    <w:p>
+      <w:r>
+        <w:t>施行日前にされた国等の事務に係る処分であって、当該処分をした行政庁（以下この条において「処分庁」という。）に施行日前に行政不服審査法に規定する上級行政庁（以下この条において「上級行政庁」という。）があったものについての同法による不服申立てについては、施行日以後においても、当該処分庁に引き続き上級行政庁があるものとみなして、行政不服審査法の規定を適用する。</w:t>
+        <w:br/>
+        <w:t>この場合において、当該処分庁の上級行政庁とみなされる行政庁は、施行日前に当該処分庁の上級行政庁であった行政庁とする。</w:t>
+      </w:r>
+    </w:p>
+    <w:p>
+      <w:pPr>
+        <w:pStyle w:val="Heading5"/>
+        <w:ind w:left="440"/>
+      </w:pPr>
+      <w:r>
+        <w:t>２</w:t>
+      </w:r>
+    </w:p>
+    <w:p>
+      <w:pPr>
+        <w:ind w:left="440"/>
+      </w:pPr>
+      <w:r>
+        <w:t>前項の場合において、上級行政庁とみなされる行政庁が地方公共団体の機関であるときは、当該機関が行政不服審査法の規定により処理することとされる事務は、新地方自治法第二条第九項第一号に規定する第一号法定受託事務とする。</w:t>
+      </w:r>
+    </w:p>
+    <w:p>
+      <w:pPr>
+        <w:pStyle w:val="Heading4"/>
+      </w:pPr>
+      <w:r>
+        <w:t>第百六十二条（手数料に関する経過措置）</w:t>
+      </w:r>
+    </w:p>
+    <w:p>
+      <w:r>
+        <w:t>施行日前においてこの法律による改正前のそれぞれの法律（これに基づく命令を含む。）の規定により納付すべきであった手数料については、この法律及びこれに基づく政令に別段の定めがあるもののほか、なお従前の例による。</w:t>
+      </w:r>
+    </w:p>
+    <w:p>
+      <w:pPr>
+        <w:pStyle w:val="Heading4"/>
+      </w:pPr>
+      <w:r>
+        <w:t>第百六十三条（罰則に関する経過措置）</w:t>
+      </w:r>
+    </w:p>
+    <w:p>
+      <w:r>
+        <w:t>この法律の施行前にした行為に対する罰則の適用については、なお従前の例による。</w:t>
+      </w:r>
+    </w:p>
+    <w:p>
+      <w:pPr>
+        <w:pStyle w:val="Heading4"/>
+      </w:pPr>
+      <w:r>
+        <w:t>第百六十四条（その他の経過措置の政令への委任）</w:t>
+      </w:r>
+    </w:p>
+    <w:p>
+      <w:r>
+        <w:t>この附則に規定するもののほか、この法律の施行に伴い必要な経過措置（罰則に関する経過措置を含む。）は、政令で定める。</w:t>
+      </w:r>
+    </w:p>
+    <w:p>
+      <w:pPr>
+        <w:pStyle w:val="Heading4"/>
+      </w:pPr>
+      <w:r>
+        <w:t>第二百五十条（検討）</w:t>
+      </w:r>
+    </w:p>
+    <w:p>
+      <w:r>
+        <w:t>新地方自治法第二条第九項第一号に規定する第一号法定受託事務については、できる限り新たに設けることのないようにするとともに、新地方自治法別表第一に掲げるもの及び新地方自治法に基づく政令に示すものについては、地方分権を推進する観点から検討を加え、適宜、適切な見直しを行うものとする。</w:t>
+      </w:r>
+    </w:p>
+    <w:p>
+      <w:pPr>
+        <w:pStyle w:val="Heading4"/>
+      </w:pPr>
+      <w:r>
+        <w:t>第二百五十一条</w:t>
+      </w:r>
+    </w:p>
+    <w:p>
+      <w:r>
+        <w:t>政府は、地方公共団体が事務及び事業を自主的かつ自立的に執行できるよう、国と地方公共団体との役割分担に応じた地方税財源の充実確保の方途について、経済情勢の推移等を勘案しつつ検討し、その結果に基づいて必要な措置を講ずるものとする。</w:t>
+      </w:r>
+    </w:p>
+    <w:p>
+      <w:r>
+        <w:br w:type="page"/>
+      </w:r>
+    </w:p>
+    <w:p>
+      <w:pPr>
+        <w:pStyle w:val="Heading1"/>
+      </w:pPr>
+      <w:r>
+        <w:t>附則（平成一一年七月一六日法律第一〇二号）</w:t>
+      </w:r>
+    </w:p>
+    <w:p>
+      <w:pPr>
+        <w:pStyle w:val="Heading4"/>
+      </w:pPr>
+      <w:r>
+        <w:t>第一条（施行期日）</w:t>
+      </w:r>
+    </w:p>
+    <w:p>
+      <w:r>
+        <w:t>この法律は、内閣法の一部を改正する法律（平成十一年法律第八十八号）の施行の日から施行する。</w:t>
+        <w:br/>
+        <w:t>ただし、次の各号に掲げる規定は、当該各号に定める日から施行する。</w:t>
+      </w:r>
+    </w:p>
+    <w:p>
+      <w:pPr>
+        <w:pStyle w:val="ListBullet"/>
+        <w:ind w:left="880"/>
+      </w:pPr>
+      <w:r>
+        <w:t>一</w:t>
+        <w:br/>
+        <w:t>略</w:t>
+      </w:r>
+    </w:p>
+    <w:p>
+      <w:pPr>
+        <w:pStyle w:val="ListBullet"/>
+        <w:ind w:left="880"/>
+      </w:pPr>
+      <w:r>
+        <w:t>二</w:t>
+        <w:br/>
+        <w:t>附則第十条第一項及び第五項、第十四条第三項、第二十三条、第二十八条並びに第三十条の規定</w:t>
+        <w:br/>
+        <w:br/>
+        <w:br/>
+        <w:t>公布の日</w:t>
+      </w:r>
+    </w:p>
+    <w:p>
+      <w:pPr>
+        <w:pStyle w:val="Heading4"/>
+      </w:pPr>
+      <w:r>
+        <w:t>第三十条（別に定める経過措置）</w:t>
+      </w:r>
+    </w:p>
+    <w:p>
+      <w:r>
+        <w:t>第二条から前条までに規定するもののほか、この法律の施行に伴い必要となる経過措置は、別に法律で定める。</w:t>
+      </w:r>
+    </w:p>
+    <w:p>
+      <w:r>
+        <w:br w:type="page"/>
+      </w:r>
+    </w:p>
+    <w:p>
+      <w:pPr>
+        <w:pStyle w:val="Heading1"/>
+      </w:pPr>
+      <w:r>
+        <w:t>附則（平成一一年一二月八日法律第一五一号）</w:t>
+      </w:r>
+    </w:p>
+    <w:p>
+      <w:pPr>
+        <w:pStyle w:val="Heading4"/>
+      </w:pPr>
+      <w:r>
+        <w:t>第一条（施行期日）</w:t>
+      </w:r>
+    </w:p>
+    <w:p>
+      <w:r>
+        <w:t>この法律は、平成十二年四月一日から施行する。</w:t>
+      </w:r>
+    </w:p>
+    <w:p>
+      <w:pPr>
+        <w:pStyle w:val="Heading4"/>
+      </w:pPr>
+      <w:r>
+        <w:t>第三条（経過措置）</w:t>
+      </w:r>
+    </w:p>
+    <w:p>
+      <w:r>
+        <w:t>民法の一部を改正する法律（平成十一年法律第百四十九号）附則第三条第三項の規定により従前の例によることとされる準禁治産者及びその保佐人に関するこの法律による改正規定の適用については、次に掲げる改正規定を除き、なお従前の例による。</w:t>
+      </w:r>
+    </w:p>
+    <w:p>
+      <w:pPr>
+        <w:pStyle w:val="ListBullet"/>
+        <w:ind w:left="880"/>
+      </w:pPr>
+      <w:r>
+        <w:t>一～二十五</w:t>
+        <w:br/>
+        <w:t>略</w:t>
+      </w:r>
+    </w:p>
+    <w:p>
+      <w:pPr>
+        <w:pStyle w:val="Heading4"/>
+      </w:pPr>
+      <w:r>
+        <w:t>第四条</w:t>
+      </w:r>
+    </w:p>
+    <w:p>
+      <w:r>
+        <w:t>この法律の施行前にした行為に対する罰則の適用については、なお従前の例による。</w:t>
+      </w:r>
+    </w:p>
+    <w:p>
+      <w:r>
+        <w:br w:type="page"/>
+      </w:r>
+    </w:p>
+    <w:p>
+      <w:pPr>
+        <w:pStyle w:val="Heading1"/>
+      </w:pPr>
+      <w:r>
+        <w:t>附則（平成一一年一二月二二日法律第一六〇号）</w:t>
+      </w:r>
+    </w:p>
+    <w:p>
+      <w:pPr>
+        <w:pStyle w:val="Heading4"/>
+      </w:pPr>
+      <w:r>
+        <w:t>第一条（施行期日）</w:t>
+      </w:r>
+    </w:p>
+    <w:p>
+      <w:r>
+        <w:t>この法律（第二条及び第三条を除く。）は、平成十三年一月六日から施行する。</w:t>
+        <w:br/>
+        <w:t>ただし、次の各号に掲げる規定は、当該各号に定める日から施行する。</w:t>
+      </w:r>
+    </w:p>
+    <w:p>
+      <w:pPr>
+        <w:pStyle w:val="ListBullet"/>
+        <w:ind w:left="880"/>
+      </w:pPr>
+      <w:r>
+        <w:t>一</w:t>
+        <w:br/>
+        <w:t>第九百九十五条（核原料物質、核燃料物質及び原子炉の規制に関する法律の一部を改正する法律附則の改正規定に係る部分に限る。）、第千三百五条、第千三百六条、第千三百二十四条第二項、第千三百二十六条第二項及び第千三百四十四条の規定</w:t>
+        <w:br/>
+        <w:br/>
+        <w:br/>
+        <w:t>公布の日</w:t>
+      </w:r>
+    </w:p>
+    <w:p>
+      <w:r>
+        <w:br w:type="page"/>
+      </w:r>
+    </w:p>
+    <w:p>
+      <w:pPr>
+        <w:pStyle w:val="Heading1"/>
+      </w:pPr>
+      <w:r>
+        <w:t>附則（平成一二年一二月六日法律第一四一号）</w:t>
+      </w:r>
+    </w:p>
+    <w:p>
+      <w:pPr>
+        <w:pStyle w:val="Heading4"/>
+      </w:pPr>
+      <w:r>
+        <w:t>第一条（施行期日）</w:t>
+      </w:r>
+    </w:p>
+    <w:p>
+      <w:r>
+        <w:t>この法律は、公布の日から起算して六月を超えない範囲内において政令で定める日から施行する。</w:t>
+        <w:br/>
+        <w:t>ただし、次の各号に掲げる規定は、それぞれ当該各号に定める日から施行する。</w:t>
+      </w:r>
+    </w:p>
+    <w:p>
+      <w:pPr>
+        <w:pStyle w:val="ListBullet"/>
+        <w:ind w:left="880"/>
+      </w:pPr>
+      <w:r>
+        <w:t>一</w:t>
+        <w:br/>
+        <w:t>第二条、第四条並びに附則第八条から第十条まで及び第二十三条の規定</w:t>
+        <w:br/>
+        <w:br/>
+        <w:br/>
+        <w:t>平成十六年四月一日</w:t>
+      </w:r>
+    </w:p>
+    <w:p>
+      <w:pPr>
+        <w:pStyle w:val="Heading4"/>
+      </w:pPr>
+      <w:r>
+        <w:t>第八条（臨床研修修了医師の登録に係る経過措置）</w:t>
+      </w:r>
+    </w:p>
+    <w:p>
+      <w:r>
+        <w:t>附則第一条第一号に掲げる規定の施行の際現に医師免許を受けている者及び当該規定の施行前に医師免許の申請を行った者であって当該規定の施行後に医師免許を受けたものは、第二条の規定による改正後の医療法及び第四条の規定による改正後の医師法の適用については、同法第十六条の四第一項の規定による登録を受けた者とみなす。</w:t>
+      </w:r>
+    </w:p>
+    <w:p>
+      <w:pPr>
+        <w:pStyle w:val="Heading4"/>
+      </w:pPr>
+      <w:r>
+        <w:t>第九条（指定病院に係る経過措置）</w:t>
+      </w:r>
+    </w:p>
+    <w:p>
+      <w:r>
+        <w:t>附則第一条第一号に掲げる規定の施行の際現に第四条の規定による改正前の医師法第十六条の二第一項の規定による指定を受けている病院は、第四条の規定による改正後の医師法第十六条の二第一項の規定による指定を受けている病院とみなす。</w:t>
+      </w:r>
+    </w:p>
+    <w:p>
+      <w:pPr>
+        <w:pStyle w:val="Heading4"/>
+      </w:pPr>
+      <w:r>
+        <w:t>第十四条（罰則に関する経過措置）</w:t>
+      </w:r>
+    </w:p>
+    <w:p>
+      <w:r>
+        <w:t>この法律（附則第一条各号に掲げる規定については、当該各規定）の施行前にした行為に対する罰則の適用については、なお従前の例による。</w:t>
+      </w:r>
+    </w:p>
+    <w:p>
+      <w:pPr>
+        <w:pStyle w:val="Heading4"/>
+      </w:pPr>
+      <w:r>
+        <w:t>第十五条（その他の経過措置の政令への委任）</w:t>
+      </w:r>
+    </w:p>
+    <w:p>
+      <w:r>
+        <w:t>附則第二条から前条までに規定するもののほか、この法律の施行に伴い必要な経過措置は、政令で定める。</w:t>
+      </w:r>
+    </w:p>
+    <w:p>
+      <w:r>
+        <w:br w:type="page"/>
+      </w:r>
+    </w:p>
+    <w:p>
+      <w:pPr>
+        <w:pStyle w:val="Heading1"/>
+      </w:pPr>
+      <w:r>
+        <w:t>附則（平成一三年六月二九日法律第八七号）</w:t>
+      </w:r>
+    </w:p>
+    <w:p>
+      <w:pPr>
+        <w:pStyle w:val="Heading4"/>
+      </w:pPr>
+      <w:r>
+        <w:t>第一条（施行期日）</w:t>
+      </w:r>
+    </w:p>
+    <w:p>
+      <w:r>
+        <w:t>この法律は、公布の日から起算して一月を超えない範囲内において政令で定める日から施行する。</w:t>
+      </w:r>
+    </w:p>
+    <w:p>
+      <w:pPr>
+        <w:pStyle w:val="Heading4"/>
+      </w:pPr>
+      <w:r>
+        <w:t>第二条（検討）</w:t>
+      </w:r>
+    </w:p>
+    <w:p>
+      <w:r>
+        <w:t>政府は、この法律の施行後五年を目途として、この法律による改正後のそれぞれの法律における障害者に係る欠格事由の在り方について、当該欠格事由に関する規定の施行の状況を勘案して検討を加え、その結果に基づいて必要な措置を講ずるものとする。</w:t>
+      </w:r>
+    </w:p>
+    <w:p>
+      <w:pPr>
+        <w:pStyle w:val="Heading4"/>
+      </w:pPr>
+      <w:r>
+        <w:t>第三条（再免許に係る経過措置）</w:t>
+      </w:r>
+    </w:p>
+    <w:p>
+      <w:r>
+        <w:t>この法律による改正前のそれぞれの法律に規定する免許の取消事由により免許を取り消された者に係る当該取消事由がこの法律による改正後のそれぞれの法律により再免許を与えることができる取消事由（以下この条において「再免許が与えられる免許の取消事由」という。）に相当するものであるときは、その者を再免許が与えられる免許の取消事由により免許が取り消された者とみなして、この法律による改正後のそれぞれの法律の再免許に関する規定を適用する。</w:t>
+      </w:r>
+    </w:p>
+    <w:p>
+      <w:pPr>
+        <w:pStyle w:val="Heading4"/>
+      </w:pPr>
+      <w:r>
+        <w:t>第四条（罰則に係る経過措置）</w:t>
+      </w:r>
+    </w:p>
+    <w:p>
+      <w:r>
+        <w:t>この法律の施行前にした行為に対する罰則の適用については、なお従前の例による。</w:t>
+      </w:r>
+    </w:p>
+    <w:p>
+      <w:r>
+        <w:br w:type="page"/>
+      </w:r>
+    </w:p>
+    <w:p>
+      <w:pPr>
+        <w:pStyle w:val="Heading1"/>
+      </w:pPr>
+      <w:r>
+        <w:t>附則（平成一四年二月八日法律第一号）</w:t>
+      </w:r>
+    </w:p>
+    <w:p>
+      <w:pPr>
+        <w:pStyle w:val="Heading4"/>
+      </w:pPr>
+      <w:r>
+        <w:t>第一条（施行期日）</w:t>
+      </w:r>
+    </w:p>
+    <w:p>
+      <w:r>
+        <w:t>この法律は、公布の日から施行する。</w:t>
+      </w:r>
+    </w:p>
+    <w:p>
+      <w:r>
+        <w:br w:type="page"/>
+      </w:r>
+    </w:p>
+    <w:p>
+      <w:pPr>
+        <w:pStyle w:val="Heading1"/>
+      </w:pPr>
+      <w:r>
+        <w:t>附則（平成一八年六月二一日法律第八四号）</w:t>
+      </w:r>
+    </w:p>
+    <w:p>
+      <w:pPr>
+        <w:pStyle w:val="Heading4"/>
+      </w:pPr>
+      <w:r>
+        <w:t>第一条（施行期日）</w:t>
+      </w:r>
+    </w:p>
+    <w:p>
+      <w:r>
+        <w:t>この法律は、平成十九年四月一日から施行する。</w:t>
+        <w:br/>
+        <w:t>ただし、次の各号に掲げる規定は、当該各号に定める日から施行する。</w:t>
+      </w:r>
+    </w:p>
+    <w:p>
+      <w:pPr>
+        <w:pStyle w:val="ListBullet"/>
+        <w:ind w:left="880"/>
+      </w:pPr>
+      <w:r>
+        <w:t>一</w:t>
+        <w:br/>
+        <w:t>附則第十六条の規定、附則第三十一条の規定及び附則第三十二条の規定</w:t>
+        <w:br/>
+        <w:br/>
+        <w:br/>
+        <w:t>公布の日</w:t>
+      </w:r>
+    </w:p>
+    <w:p>
+      <w:pPr>
+        <w:pStyle w:val="Heading4"/>
+      </w:pPr>
+      <w:r>
+        <w:t>第二条（検討）</w:t>
+      </w:r>
+    </w:p>
+    <w:p>
+      <w:r>
+        <w:t>政府は、この法律の施行後五年を目途として、この法律の施行の状況等を勘案し、この法律により改正された医療法等の規定に基づく規制の在り方について検討を加え、必要があると認めるときは、その結果に基づいて必要な措置を講ずるものとする。</w:t>
+      </w:r>
+    </w:p>
+    <w:p>
+      <w:pPr>
+        <w:pStyle w:val="Heading4"/>
+      </w:pPr>
+      <w:r>
+        <w:t>第十四条（再免許の交付に関する経過措置）</w:t>
+      </w:r>
+    </w:p>
+    <w:p>
+      <w:r>
+        <w:t>施行日前に第四条の規定による改正前の医師法第七条第二項の規定による取消処分を受けた者に係る第四条の規定による改正後の医師法第七条第三項の規定の適用については、なお従前の例による。</w:t>
+      </w:r>
+    </w:p>
+    <w:p>
+      <w:pPr>
+        <w:pStyle w:val="Heading4"/>
+      </w:pPr>
+      <w:r>
+        <w:t>第三十一条（罰則の適用に関する経過措置）</w:t>
+      </w:r>
+    </w:p>
+    <w:p>
+      <w:r>
+        <w:t>この法律（附則第一条各号に掲げる規定については、当該各規定）の施行前にした行為並びにこの附則の規定によりなお従前の例によることとされる場合におけるこの法律の施行後にした行為及びこの附則の規定によりなお効力を有することとされる場合におけるこの法律の施行後にした行為に対する罰則の適用については、なお従前の例による。</w:t>
+      </w:r>
+    </w:p>
+    <w:p>
+      <w:pPr>
+        <w:pStyle w:val="Heading4"/>
+      </w:pPr>
+      <w:r>
+        <w:t>第三十二条（その他の経過措置の政令への委任）</w:t>
+      </w:r>
+    </w:p>
+    <w:p>
+      <w:r>
+        <w:t>附則第三条から第十六条まで及び前条に定めるもののほか、この法律の施行に伴い必要な経過措置は、政令で定める。</w:t>
+      </w:r>
+    </w:p>
+    <w:p>
+      <w:r>
+        <w:br w:type="page"/>
+      </w:r>
+    </w:p>
+    <w:p>
+      <w:pPr>
+        <w:pStyle w:val="Heading1"/>
+      </w:pPr>
+      <w:r>
+        <w:t>附則（平成一九年六月二七日法律第九六号）</w:t>
+      </w:r>
+    </w:p>
+    <w:p>
+      <w:pPr>
+        <w:pStyle w:val="Heading4"/>
+      </w:pPr>
+      <w:r>
+        <w:t>第一条（施行期日）</w:t>
+      </w:r>
+    </w:p>
+    <w:p>
+      <w:r>
+        <w:t>この法律は、公布の日から起算して六月を超えない範囲内において政令で定める日から施行する。</w:t>
+      </w:r>
+    </w:p>
+    <w:p>
+      <w:r>
+        <w:br w:type="page"/>
+      </w:r>
+    </w:p>
+    <w:p>
+      <w:pPr>
+        <w:pStyle w:val="Heading1"/>
+      </w:pPr>
+      <w:r>
+        <w:t>附則（平成二五年六月一四日法律第四四号）</w:t>
+      </w:r>
+    </w:p>
+    <w:p>
+      <w:pPr>
+        <w:pStyle w:val="Heading4"/>
+      </w:pPr>
+      <w:r>
+        <w:t>第一条（施行期日）</w:t>
+      </w:r>
+    </w:p>
+    <w:p>
+      <w:r>
+        <w:t>この法律は、公布の日から施行する。</w:t>
+      </w:r>
+    </w:p>
+    <w:p>
+      <w:pPr>
+        <w:pStyle w:val="Heading4"/>
+      </w:pPr>
+      <w:r>
+        <w:t>第十条（罰則に関する経過措置）</w:t>
+      </w:r>
+    </w:p>
+    <w:p>
+      <w:r>
+        <w:t>この法律（附則第一条各号に掲げる規定にあっては、当該規定）の施行前にした行為に対する罰則の適用については、なお従前の例による。</w:t>
+      </w:r>
+    </w:p>
+    <w:p>
+      <w:pPr>
+        <w:pStyle w:val="Heading4"/>
+      </w:pPr>
+      <w:r>
+        <w:t>第十一条（政令への委任）</w:t>
+      </w:r>
+    </w:p>
+    <w:p>
+      <w:r>
+        <w:t>この附則に規定するもののほか、この法律の施行に関し必要な経過措置（罰則に関する経過措置を含む。）は、政令で定める。</w:t>
+      </w:r>
+    </w:p>
+    <w:p>
+      <w:r>
+        <w:br w:type="page"/>
+      </w:r>
+    </w:p>
+    <w:p>
+      <w:pPr>
+        <w:pStyle w:val="Heading1"/>
+      </w:pPr>
+      <w:r>
+        <w:t>附則（平成二六年六月一三日法律第六九号）</w:t>
+      </w:r>
+    </w:p>
+    <w:p>
+      <w:pPr>
+        <w:pStyle w:val="Heading4"/>
+      </w:pPr>
+      <w:r>
+        <w:t>第一条（施行期日）</w:t>
+      </w:r>
+    </w:p>
+    <w:p>
+      <w:r>
+        <w:t>この法律は、行政不服審査法（平成二十六年法律第六十八号）の施行の日から施行する。</w:t>
+      </w:r>
+    </w:p>
+    <w:p>
+      <w:pPr>
+        <w:pStyle w:val="Heading4"/>
+      </w:pPr>
+      <w:r>
+        <w:t>第五条（経過措置の原則）</w:t>
+      </w:r>
+    </w:p>
+    <w:p>
+      <w:r>
+        <w:t>行政庁の処分その他の行為又は不作為についての不服申立てであってこの法律の施行前にされた行政庁の処分その他の行為又はこの法律の施行前にされた申請に係る行政庁の不作為に係るものについては、この附則に特別の定めがある場合を除き、なお従前の例による。</w:t>
+      </w:r>
+    </w:p>
+    <w:p>
+      <w:pPr>
+        <w:pStyle w:val="Heading4"/>
+      </w:pPr>
+      <w:r>
+        <w:t>第六条（訴訟に関する経過措置）</w:t>
+      </w:r>
+    </w:p>
+    <w:p>
+      <w:r>
+        <w:t>この法律による改正前の法律の規定により不服申立てに対する行政庁の裁決、決定その他の行為を経た後でなければ訴えを提起できないこととされる事項であって、当該不服申立てを提起しないでこの法律の施行前にこれを提起すべき期間を経過したもの（当該不服申立てが他の不服申立てに対する行政庁の裁決、決定その他の行為を経た後でなければ提起できないとされる場合にあっては、当該他の不服申立てを提起しないでこの法律の施行前にこれを提起すべき期間を経過したものを含む。）の訴えの提起については、なお従前の例による。</w:t>
+      </w:r>
+    </w:p>
+    <w:p>
+      <w:pPr>
+        <w:pStyle w:val="Heading5"/>
+        <w:ind w:left="440"/>
+      </w:pPr>
+      <w:r>
+        <w:t>２</w:t>
+      </w:r>
+    </w:p>
+    <w:p>
+      <w:pPr>
+        <w:ind w:left="440"/>
+      </w:pPr>
+      <w:r>
+        <w:t>この法律の規定による改正前の法律の規定（前条の規定によりなお従前の例によることとされる場合を含む。）により異議申立てが提起された処分その他の行為であって、この法律の規定による改正後の法律の規定により審査請求に対する裁決を経た後でなければ取消しの訴えを提起することができないこととされるものの取消しの訴えの提起については、なお従前の例による。</w:t>
+      </w:r>
+    </w:p>
+    <w:p>
+      <w:pPr>
+        <w:pStyle w:val="Heading5"/>
+        <w:ind w:left="440"/>
+      </w:pPr>
+      <w:r>
+        <w:t>３</w:t>
+      </w:r>
+    </w:p>
+    <w:p>
+      <w:pPr>
+        <w:ind w:left="440"/>
+      </w:pPr>
+      <w:r>
+        <w:t>不服申立てに対する行政庁の裁決、決定その他の行為の取消しの訴えであって、この法律の施行前に提起されたものについては、なお従前の例による。</w:t>
+      </w:r>
+    </w:p>
+    <w:p>
+      <w:pPr>
+        <w:pStyle w:val="Heading4"/>
+      </w:pPr>
+      <w:r>
+        <w:t>第九条（罰則に関する経過措置）</w:t>
+      </w:r>
+    </w:p>
+    <w:p>
+      <w:r>
+        <w:t>この法律の施行前にした行為並びに附則第五条及び前二条の規定によりなお従前の例によることとされる場合におけるこの法律の施行後にした行為に対する罰則の適用については、なお従前の例による。</w:t>
+      </w:r>
+    </w:p>
+    <w:p>
+      <w:pPr>
+        <w:pStyle w:val="Heading4"/>
+      </w:pPr>
+      <w:r>
+        <w:t>第十条（その他の経過措置の政令への委任）</w:t>
+      </w:r>
+    </w:p>
+    <w:p>
+      <w:r>
+        <w:t>附則第五条から前条までに定めるもののほか、この法律の施行に関し必要な経過措置（罰則に関する経過措置を含む。）は、政令で定める。</w:t>
+      </w:r>
+    </w:p>
+    <w:p>
+      <w:r>
+        <w:br w:type="page"/>
+      </w:r>
+    </w:p>
+    <w:p>
+      <w:pPr>
+        <w:pStyle w:val="Heading1"/>
+      </w:pPr>
+      <w:r>
+        <w:t>附則（平成三〇年七月二五日法律第七九号）</w:t>
+      </w:r>
+    </w:p>
+    <w:p>
+      <w:pPr>
+        <w:pStyle w:val="Heading4"/>
+      </w:pPr>
+      <w:r>
+        <w:t>第一条（施行期日）</w:t>
+      </w:r>
+    </w:p>
+    <w:p>
+      <w:r>
+        <w:t>この法律は、平成三十一年四月一日から施行する。</w:t>
+        <w:br/>
+        <w:t>ただし、次の各号に掲げる規定は、当該各号に定める日から施行する。</w:t>
+      </w:r>
+    </w:p>
+    <w:p>
+      <w:pPr>
+        <w:pStyle w:val="ListBullet"/>
+        <w:ind w:left="880"/>
+      </w:pPr>
+      <w:r>
+        <w:t>一</w:t>
+        <w:br/>
+        <w:t>第一条及び第四条の規定並びに次条から附則第四条まで並びに附則第九条及び第十五条の規定</w:t>
+        <w:br/>
+        <w:br/>
+        <w:br/>
+        <w:t>公布の日</w:t>
+      </w:r>
+    </w:p>
+    <w:p>
+      <w:pPr>
+        <w:pStyle w:val="ListBullet"/>
+        <w:ind w:left="880"/>
+      </w:pPr>
+      <w:r>
+        <w:t>二</w:t>
+        <w:br/>
+        <w:t>第三条及び第五条の規定並びに附則第六条から第八条まで、第十一条及び第十二条の規定</w:t>
+        <w:br/>
+        <w:br/>
+        <w:br/>
+        <w:t>令和二年四月一日</w:t>
+      </w:r>
+    </w:p>
+    <w:p>
+      <w:pPr>
+        <w:pStyle w:val="Heading4"/>
+      </w:pPr>
+      <w:r>
+        <w:t>第二条（検討）</w:t>
+      </w:r>
+    </w:p>
+    <w:p>
+      <w:r>
+        <w:t>政府は、医療の分野における国民の需要が高度化し、かつ、多様化している状況においても、医師がその任務を十分に果たすことができるよう、学校教育法（昭和二十二年法律第二十六号）第一条に規定する大学（附則第八条第一項において単に「大学」という。）が行う臨床実習をはじめとする医学に係る教育の状況を勘案し、医師の資質の向上を図る観点から、医師法の規定について検討を加え、その結果に基づき、この法律の公布後三年以内に法制上の措置その他の必要な措置を講ずるものとする。</w:t>
+      </w:r>
+    </w:p>
+    <w:p>
+      <w:pPr>
+        <w:pStyle w:val="Heading5"/>
+        <w:ind w:left="440"/>
+      </w:pPr>
+      <w:r>
+        <w:t>２</w:t>
+      </w:r>
+    </w:p>
+    <w:p>
+      <w:pPr>
+        <w:ind w:left="440"/>
+      </w:pPr>
+      <w:r>
+        <w:t>政府は、臨床研修の評価に関する調査研究を行うものとし、当該調査研究の結果を勘案し、臨床研修と医師が臨床研修を修了した後に受ける医療に関する専門的な知識及び技能に関する研修とが整合性のとれたものとすること等により、医師の資質の向上がより実効的に図られるよう、臨床研修の在り方について検討を加え、その結果に基づき、この法律の公布後三年以内に法制上の措置その他の必要な措置を講ずるものとする。</w:t>
+      </w:r>
+    </w:p>
+    <w:p>
+      <w:pPr>
+        <w:pStyle w:val="Heading5"/>
+        <w:ind w:left="440"/>
+      </w:pPr>
+      <w:r>
+        <w:t>３</w:t>
+      </w:r>
+    </w:p>
+    <w:p>
+      <w:pPr>
+        <w:ind w:left="440"/>
+      </w:pPr>
+      <w:r>
+        <w:t>政府は、前二項に定める事項のほか、この法律の施行後五年を目途として、この法律（前条各号に掲げる規定にあっては、当該各規定。附則第四条において同じ。）による改正後のそれぞれの法律（以下この項において「改正後の各法律」という。）の施行の状況等を勘案し、必要があると認めるときは、改正後の各法律の規定について検討を加え、その結果に基づいて所要の措置を講ずるものとする。</w:t>
+      </w:r>
+    </w:p>
+    <w:p>
+      <w:pPr>
+        <w:pStyle w:val="Heading4"/>
+      </w:pPr>
+      <w:r>
+        <w:t>第七条（医師法の一部改正に伴う経過措置）</w:t>
+      </w:r>
+    </w:p>
+    <w:p>
+      <w:r>
+        <w:t>第二号施行日前に第五条の規定による改正前の医師法（以下この条及び次条第二項において「第二号旧医師法」という。）第十六条の二第一項の規定によりされた指定等の処分その他の行為（以下この条において「処分等の行為」という。）又は附則第一条第二号に掲げる規定の施行の際現に第二号旧医師法の規定によりされている指定等の申請その他の行為（以下この条において「申請等の行為」という。）で、第二号施行日においてこれらの行為に係る行政事務を行うべき者が異なることとなるものは、第二号施行日以後における第五条の規定による改正後の医師法（以下この条及び次条において「第二号新医師法」という。）の適用については、第二号新医師法の相当規定によりされた処分等の行為又は申請等の行為とみなす。</w:t>
+      </w:r>
+    </w:p>
+    <w:p>
+      <w:pPr>
+        <w:pStyle w:val="Heading4"/>
+      </w:pPr>
+      <w:r>
+        <w:t>第八条</w:t>
+      </w:r>
+    </w:p>
+    <w:p>
+      <w:r>
+        <w:t>附則第一条第二号に掲げる規定の施行の際現に医学を履修する課程を置く大学に附属する病院であって臨床研修を行っているものは、第二号新医師法第十六条の二第一項の規定による都道府県知事の指定を受けた病院とみなす。</w:t>
+      </w:r>
+    </w:p>
+    <w:p>
+      <w:pPr>
+        <w:pStyle w:val="Heading5"/>
+        <w:ind w:left="440"/>
+      </w:pPr>
+      <w:r>
+        <w:t>２</w:t>
+      </w:r>
+    </w:p>
+    <w:p>
+      <w:pPr>
+        <w:ind w:left="440"/>
+      </w:pPr>
+      <w:r>
         <w:t>附則第一条第二号に掲げる規定の施行の際現に第二号旧医師法第十六条の二第四項の規定により同条第一項の厚生労働大臣の指定する病院とみなされている病院は、第二号新医師法第十六条の二第一項の規定による厚生労働大臣の指定を受けた病院とみなす。</w:t>
       </w:r>
     </w:p>
@@ -3854,7 +3780,7 @@
         <w:pStyle w:val="Heading1"/>
       </w:pPr>
       <w:r>
-        <w:t>附　則（令和元年六月一四日法律第三七号）</w:t>
+        <w:t>附則（令和元年六月一四日法律第三七号）</w:t>
       </w:r>
     </w:p>
     <w:p>
@@ -3868,114 +3794,112 @@
     <w:p>
       <w:r>
         <w:t>この法律は、公布の日から起算して三月を経過した日から施行する。</w:t>
-      </w:r>
-    </w:p>
-    <w:p>
-      <w:pPr>
-        <w:pStyle w:val="Heading6"/>
+        <w:br/>
+        <w:t>ただし、次の各号に掲げる規定は、当該各号に定める日から施行する。</w:t>
+      </w:r>
+    </w:p>
+    <w:p>
+      <w:pPr>
+        <w:pStyle w:val="ListBullet"/>
         <w:ind w:left="880"/>
       </w:pPr>
       <w:r>
         <w:t>一</w:t>
-      </w:r>
-    </w:p>
-    <w:p>
-      <w:pPr>
+        <w:br/>
+        <w:t>第四十条、第五十九条、第六十一条、第七十五条（児童福祉法第三十四条の二十の改正規定に限る。）、第八十五条、第百二条、第百七条（民間あっせん機関による養子縁組のあっせんに係る児童の保護等に関する法律第二十六条の改正規定に限る。）、第百十一条、第百四十三条、第百四十九条、第百五十二条、第百五十四条（不動産の鑑定評価に関する法律第二十五条第六号の改正規定に限る。）及び第百六十八条並びに次条並びに附則第三条及び第六条の規定</w:t>
+        <w:br/>
+        <w:br/>
+        <w:br/>
+        <w:t>公布の日</w:t>
+      </w:r>
+    </w:p>
+    <w:p>
+      <w:pPr>
+        <w:pStyle w:val="ListBullet"/>
         <w:ind w:left="880"/>
       </w:pPr>
       <w:r>
-        <w:t>第四十条、第五十九条、第六十一条、第七十五条（児童福祉法第三十四条の二十の改正規定に限る。）、第八十五条、第百二条、第百七条（民間あっせん機関による養子縁組のあっせんに係る児童の保護等に関する法律第二十六条の改正規定に限る。）、第百十一条、第百四十三条、第百四十九条、第百五十二条、第百五十四条（不動産の鑑定評価に関する法律第二十五条第六号の改正規定に限る。）及び第百六十八条並びに次条並びに附則第三条及び第六条の規定</w:t>
-      </w:r>
-    </w:p>
-    <w:p>
-      <w:pPr>
-        <w:pStyle w:val="Heading6"/>
+        <w:t>二</w:t>
+        <w:br/>
+        <w:t>第三条、第四条、第五条（国家戦略特別区域法第十九条の二第一項の改正規定を除く。）、第二章第二節及び第四節、第四十一条（地方自治法第二百五十二条の二十八の改正規定を除く。）、第四十二条から第四十八条まで、第五十条、第五十四条、第五十七条、第六十条、第六十二条、第六十六条から第六十九条まで、第七十五条（児童福祉法第三十四条の二十の改正規定を除く。）、第七十六条、第七十七条、第七十九条、第八十条、第八十二条、第八十四条、第八十七条、第八十八条、第九十条（職業能力開発促進法第三十条の十九第二項第一号の改正規定を除く。）、第九十五条、第九十六条、第九十八条から第百条まで、第百四条、第百八条、第百九条、第百十二条、第百十三条、第百十五条、第百十六条、第百十九条、第百二十一条、第百二十三条、第百三十三条、第百三十五条、第百三十八条、第百三十九条、第百六十一条から第百六十三条まで、第百六十六条、第百六十九条、第百七十条、第百七十二条（フロン類の使用の合理化及び管理の適正化に関する法律第二十九条第一項第一号の改正規定に限る。）並びに第百七十三条並びに附則第十六条、第十七条、第二十条、第二十一条及び第二十三条から第二十九条までの規定</w:t>
+        <w:br/>
+        <w:br/>
+        <w:br/>
+        <w:t>公布の日から起算して六月を経過した日</w:t>
+      </w:r>
+    </w:p>
+    <w:p>
+      <w:pPr>
+        <w:pStyle w:val="Heading4"/>
+      </w:pPr>
+      <w:r>
+        <w:t>第二条（行政庁の行為等に関する経過措置）</w:t>
+      </w:r>
+    </w:p>
+    <w:p>
+      <w:r>
+        <w:t>この法律（前条各号に掲げる規定にあっては、当該規定。以下この条及び次条において同じ。）の施行の日前に、この法律による改正前の法律又はこれに基づく命令の規定（欠格条項その他の権利の制限に係る措置を定めるものに限る。）に基づき行われた行政庁の処分その他の行為及び当該規定により生じた失職の効力については、なお従前の例による。</w:t>
+      </w:r>
+    </w:p>
+    <w:p>
+      <w:pPr>
+        <w:pStyle w:val="Heading4"/>
+      </w:pPr>
+      <w:r>
+        <w:t>第三条（罰則に関する経過措置）</w:t>
+      </w:r>
+    </w:p>
+    <w:p>
+      <w:r>
+        <w:t>この法律の施行前にした行為に対する罰則の適用については、なお従前の例による。</w:t>
+      </w:r>
+    </w:p>
+    <w:p>
+      <w:pPr>
+        <w:pStyle w:val="Heading4"/>
+      </w:pPr>
+      <w:r>
+        <w:t>第七条（検討）</w:t>
+      </w:r>
+    </w:p>
+    <w:p>
+      <w:r>
+        <w:t>政府は、会社法（平成十七年法律第八十六号）及び一般社団法人及び一般財団法人に関する法律（平成十八年法律第四十八号）における法人の役員の資格を成年被後見人又は被保佐人であることを理由に制限する旨の規定について、この法律の公布後一年以内を目途として検討を加え、その結果に基づき、当該規定の削除その他の必要な法制上の措置を講ずるものとする。</w:t>
+      </w:r>
+    </w:p>
+    <w:p>
+      <w:r>
+        <w:br w:type="page"/>
+      </w:r>
+    </w:p>
+    <w:p>
+      <w:pPr>
+        <w:pStyle w:val="Heading1"/>
+      </w:pPr>
+      <w:r>
+        <w:t>附則（令和元年一二月一一日法律第七一号）</w:t>
+      </w:r>
+    </w:p>
+    <w:p>
+      <w:r>
+        <w:t>この法律は、会社法改正法の施行の日から施行する。</w:t>
+        <w:br/>
+        <w:t>ただし、次の各号に掲げる規定は、当該各号に定める日から施行する。</w:t>
+      </w:r>
+    </w:p>
+    <w:p>
+      <w:pPr>
+        <w:pStyle w:val="ListBullet"/>
         <w:ind w:left="880"/>
       </w:pPr>
       <w:r>
-        <w:t>二</w:t>
-      </w:r>
-    </w:p>
-    <w:p>
-      <w:pPr>
-        <w:ind w:left="880"/>
-      </w:pPr>
-      <w:r>
-        <w:t>第三条、第四条、第五条（国家戦略特別区域法第十九条の二第一項の改正規定を除く。）、第二章第二節及び第四節、第四十一条（地方自治法第二百五十二条の二十八の改正規定を除く。）、第四十二条から第四十八条まで、第五十条、第五十四条、第五十七条、第六十条、第六十二条、第六十六条から第六十九条まで、第七十五条（児童福祉法第三十四条の二十の改正規定を除く。）、第七十六条、第七十七条、第七十九条、第八十条、第八十二条、第八十四条、第八十七条、第八十八条、第九十条（職業能力開発促進法第三十条の十九第二項第一号の改正規定を除く。）、第九十五条、第九十六条、第九十八条から第百条まで、第百四条、第百八条、第百九条、第百十二条、第百十三条、第百十五条、第百十六条、第百十九条、第百二十一条、第百二十三条、第百三十三条、第百三十五条、第百三十八条、第百三十九条、第百六十一条から第百六十三条まで、第百六十六条、第百六十九条、第百七十条、第百七十二条（フロン類の使用の合理化及び管理の適正化に関する法律第二十九条第一項第一号の改正規定に限る。）並びに第百七十三条並びに附則第十六条、第十七条、第二十条、第二十一条及び第二十三条から第二十九条までの規定</w:t>
-      </w:r>
-    </w:p>
-    <w:p>
-      <w:pPr>
-        <w:pStyle w:val="Heading4"/>
-      </w:pPr>
-      <w:r>
-        <w:t>第二条（行政庁の行為等に関する経過措置）</w:t>
-      </w:r>
-    </w:p>
-    <w:p>
-      <w:r>
-        <w:t>この法律（前条各号に掲げる規定にあっては、当該規定。以下この条及び次条において同じ。）の施行の日前に、この法律による改正前の法律又はこれに基づく命令の規定（欠格条項その他の権利の制限に係る措置を定めるものに限る。）に基づき行われた行政庁の処分その他の行為及び当該規定により生じた失職の効力については、なお従前の例による。</w:t>
-      </w:r>
-    </w:p>
-    <w:p>
-      <w:pPr>
-        <w:pStyle w:val="Heading4"/>
-      </w:pPr>
-      <w:r>
-        <w:t>第三条（罰則に関する経過措置）</w:t>
-      </w:r>
-    </w:p>
-    <w:p>
-      <w:r>
-        <w:t>この法律の施行前にした行為に対する罰則の適用については、なお従前の例による。</w:t>
-      </w:r>
-    </w:p>
-    <w:p>
-      <w:pPr>
-        <w:pStyle w:val="Heading4"/>
-      </w:pPr>
-      <w:r>
-        <w:t>第七条（検討）</w:t>
-      </w:r>
-    </w:p>
-    <w:p>
-      <w:r>
-        <w:t>政府は、会社法（平成十七年法律第八十六号）及び一般社団法人及び一般財団法人に関する法律（平成十八年法律第四十八号）における法人の役員の資格を成年被後見人又は被保佐人であることを理由に制限する旨の規定について、この法律の公布後一年以内を目途として検討を加え、その結果に基づき、当該規定の削除その他の必要な法制上の措置を講ずるものとする。</w:t>
-      </w:r>
-    </w:p>
-    <w:p>
-      <w:r>
-        <w:br w:type="page"/>
-      </w:r>
-    </w:p>
-    <w:p>
-      <w:pPr>
-        <w:pStyle w:val="Heading1"/>
-      </w:pPr>
-      <w:r>
-        <w:t>附　則（令和元年一二月一一日法律第七一号）</w:t>
-      </w:r>
-    </w:p>
-    <w:p>
-      <w:r>
-        <w:t>この法律は、会社法改正法の施行の日から施行する。</w:t>
-      </w:r>
-    </w:p>
-    <w:p>
-      <w:pPr>
-        <w:pStyle w:val="Heading6"/>
-        <w:ind w:left="880"/>
-      </w:pPr>
-      <w:r>
         <w:t>一</w:t>
-      </w:r>
-    </w:p>
-    <w:p>
-      <w:pPr>
-        <w:ind w:left="880"/>
-      </w:pPr>
-      <w:r>
+        <w:br/>
         <w:t>第九条中社債、株式等の振替に関する法律第二百六十九条の改正規定（「第六十八条第二項」を「第八十六条第一項」に改める部分に限る。）、第二十一条中民間資金等の活用による公共施設等の整備等の促進に関する法律第五十六条第二項及び附則第四条の改正規定、第四十一条中保険業法附則第一条の二の十四第一項の改正規定、第四十七条中保険業法等の一部を改正する法律附則第十六条第一項の改正規定、第五十一条中株式会社海外通信・放送・郵便事業支援機構法第二十七条の改正規定、第七十八条及び第七十九条の規定、第八十九条中農林中央金庫及び特定農水産業協同組合等による信用事業の再編及び強化に関する法律附則第二十六条第一項の改正規定並びに第百二十四条及び第百二十五条の規定</w:t>
+        <w:br/>
+        <w:br/>
+        <w:br/>
+        <w:t>公布の日</w:t>
       </w:r>
     </w:p>
     <w:sectPr>
@@ -3998,7 +3922,7 @@
     </w:pPr>
     <w:r>
       <w:tab/>
-      <w:t>WeGov v0.1 - FTS141</w:t>
+      <w:t>WeGov v0.2 - FTS141</w:t>
     </w:r>
   </w:p>
 </w:ftr>
